--- a/FILE_BAO_CAO/BaoCaoChuong1 .docx
+++ b/FILE_BAO_CAO/BaoCaoChuong1 .docx
@@ -175,7 +175,7 @@
     </w:p>
     <w:tbl>
       <w:tblPr>
-        <w:tblStyle w:val="LiBang"/>
+        <w:tblStyle w:val="TableGrid"/>
         <w:tblW w:w="0" w:type="auto"/>
         <w:tblLook w:val="04A0" w:firstRow="1" w:lastRow="0" w:firstColumn="1" w:lastColumn="0" w:noHBand="0" w:noVBand="1"/>
       </w:tblPr>
@@ -8754,7 +8754,7 @@
     </w:p>
     <w:p>
       <w:pPr>
-        <w:pStyle w:val="u1"/>
+        <w:pStyle w:val="Heading1"/>
         <w:numPr>
           <w:ilvl w:val="1"/>
           <w:numId w:val="21"/>
@@ -8809,7 +8809,7 @@
     </w:p>
     <w:p>
       <w:pPr>
-        <w:pStyle w:val="u1"/>
+        <w:pStyle w:val="Heading1"/>
         <w:numPr>
           <w:ilvl w:val="1"/>
           <w:numId w:val="21"/>
@@ -8826,7 +8826,7 @@
     </w:p>
     <w:p>
       <w:pPr>
-        <w:pStyle w:val="u1"/>
+        <w:pStyle w:val="Heading1"/>
         <w:jc w:val="center"/>
         <w:rPr>
           <w:ins w:id="1140" w:author="pham phuong" w:date="2018-03-05T06:39:00Z"/>
@@ -8898,7 +8898,7 @@
     </w:p>
     <w:p>
       <w:pPr>
-        <w:pStyle w:val="Chuthich"/>
+        <w:pStyle w:val="Caption"/>
         <w:jc w:val="center"/>
         <w:rPr>
           <w:ins w:id="1142" w:author="pham phuong" w:date="2018-03-05T06:38:00Z"/>
@@ -8907,7 +8907,7 @@
         </w:rPr>
         <w:pPrChange w:id="1143" w:author="pham phuong" w:date="2018-03-05T06:39:00Z">
           <w:pPr>
-            <w:pStyle w:val="u1"/>
+            <w:pStyle w:val="Heading1"/>
           </w:pPr>
         </w:pPrChange>
       </w:pPr>
@@ -8918,10 +8918,7 @@
             <w:sz w:val="26"/>
             <w:szCs w:val="26"/>
             <w:rPrChange w:id="1145" w:author="pham phuong" w:date="2018-03-09T15:53:00Z">
-              <w:rPr>
-                <w:i/>
-                <w:iCs/>
-              </w:rPr>
+              <w:rPr/>
             </w:rPrChange>
           </w:rPr>
           <w:t xml:space="preserve">Hình </w:t>
@@ -8942,10 +8939,7 @@
             <w:sz w:val="26"/>
             <w:szCs w:val="26"/>
             <w:rPrChange w:id="1147" w:author="pham phuong" w:date="2018-03-09T15:53:00Z">
-              <w:rPr>
-                <w:i/>
-                <w:iCs/>
-              </w:rPr>
+              <w:rPr/>
             </w:rPrChange>
           </w:rPr>
           <w:t xml:space="preserve"> </w:t>
@@ -8960,8 +8954,6 @@
             <w:rPrChange w:id="1149" w:author="pham phuong" w:date="2018-03-09T15:53:00Z">
               <w:rPr>
                 <w:rFonts w:cs="Times New Roman"/>
-                <w:i/>
-                <w:iCs/>
                 <w:szCs w:val="26"/>
               </w:rPr>
             </w:rPrChange>
@@ -8972,7 +8964,7 @@
     </w:p>
     <w:p>
       <w:pPr>
-        <w:pStyle w:val="u1"/>
+        <w:pStyle w:val="Heading1"/>
         <w:rPr>
           <w:ins w:id="1150" w:author="Hoan Ng" w:date="2017-03-20T22:11:00Z"/>
           <w:del w:id="1151" w:author="pham phuong" w:date="2018-03-05T06:38:00Z"/>
@@ -8981,7 +8973,7 @@
         </w:rPr>
         <w:pPrChange w:id="1152" w:author="pham phuong" w:date="2018-03-05T06:38:00Z">
           <w:pPr>
-            <w:pStyle w:val="oancuaDanhsach"/>
+            <w:pStyle w:val="ListParagraph"/>
             <w:numPr>
               <w:numId w:val="1"/>
             </w:numPr>
@@ -9011,7 +9003,7 @@
     </w:p>
     <w:p>
       <w:pPr>
-        <w:pStyle w:val="u1"/>
+        <w:pStyle w:val="Heading1"/>
         <w:rPr>
           <w:ins w:id="1155" w:author="pham phuong" w:date="2018-03-05T03:57:00Z"/>
           <w:rFonts w:cs="Times New Roman"/>
@@ -9133,7 +9125,7 @@
     </w:p>
     <w:p>
       <w:pPr>
-        <w:pStyle w:val="Chuthich"/>
+        <w:pStyle w:val="Caption"/>
         <w:jc w:val="center"/>
         <w:rPr>
           <w:ins w:id="1166" w:author="pham phuong" w:date="2018-03-05T06:41:00Z"/>
@@ -9160,10 +9152,7 @@
             <w:sz w:val="26"/>
             <w:szCs w:val="26"/>
             <w:rPrChange w:id="1171" w:author="pham phuong" w:date="2018-03-09T15:53:00Z">
-              <w:rPr>
-                <w:i/>
-                <w:iCs/>
-              </w:rPr>
+              <w:rPr/>
             </w:rPrChange>
           </w:rPr>
           <w:t xml:space="preserve">Hình 1.2 Sơ đồ </w:t>
@@ -9186,10 +9175,7 @@
             <w:sz w:val="26"/>
             <w:szCs w:val="26"/>
             <w:rPrChange w:id="1174" w:author="pham phuong" w:date="2018-03-09T15:53:00Z">
-              <w:rPr>
-                <w:i/>
-                <w:iCs/>
-              </w:rPr>
+              <w:rPr/>
             </w:rPrChange>
           </w:rPr>
           <w:t xml:space="preserve"> nghiệp vụ của phòng mạch</w:t>
@@ -9692,7 +9678,7 @@
         </w:rPr>
         <w:pPrChange w:id="1232" w:author="pham phuong" w:date="2018-03-05T06:46:00Z">
           <w:pPr>
-            <w:pStyle w:val="oancuaDanhsach"/>
+            <w:pStyle w:val="ListParagraph"/>
             <w:numPr>
               <w:numId w:val="1"/>
             </w:numPr>
@@ -9716,7 +9702,7 @@
         </w:rPr>
         <w:pPrChange w:id="1236" w:author="Hoan Ng" w:date="2017-03-20T21:40:00Z">
           <w:pPr>
-            <w:pStyle w:val="oancuaDanhsach"/>
+            <w:pStyle w:val="ListParagraph"/>
             <w:numPr>
               <w:numId w:val="1"/>
             </w:numPr>
@@ -9805,7 +9791,7 @@
     </w:p>
     <w:tbl>
       <w:tblPr>
-        <w:tblStyle w:val="LiBang"/>
+        <w:tblStyle w:val="TableGrid"/>
         <w:tblW w:w="9352" w:type="dxa"/>
         <w:tblLook w:val="04A0" w:firstRow="1" w:lastRow="0" w:firstColumn="1" w:lastColumn="0" w:noHBand="0" w:noVBand="1"/>
       </w:tblPr>
@@ -10640,7 +10626,7 @@
     </w:p>
     <w:p>
       <w:pPr>
-        <w:pStyle w:val="Chuthich"/>
+        <w:pStyle w:val="Caption"/>
         <w:jc w:val="center"/>
         <w:rPr>
           <w:ins w:id="1305" w:author="pham phuong" w:date="2018-03-09T15:42:00Z"/>
@@ -10655,7 +10641,7 @@
         </w:rPr>
         <w:pPrChange w:id="1308" w:author="pham phuong" w:date="2018-03-09T15:42:00Z">
           <w:pPr>
-            <w:pStyle w:val="Chuthich"/>
+            <w:pStyle w:val="Caption"/>
           </w:pPr>
         </w:pPrChange>
       </w:pPr>
@@ -10894,7 +10880,7 @@
     </w:p>
     <w:p>
       <w:pPr>
-        <w:pStyle w:val="oancuaDanhsach"/>
+        <w:pStyle w:val="ListParagraph"/>
         <w:numPr>
           <w:ilvl w:val="1"/>
           <w:numId w:val="24"/>
@@ -10952,7 +10938,7 @@
     </w:p>
     <w:p>
       <w:pPr>
-        <w:pStyle w:val="oancuaDanhsach"/>
+        <w:pStyle w:val="ListParagraph"/>
         <w:numPr>
           <w:ilvl w:val="0"/>
           <w:numId w:val="25"/>
@@ -10999,16 +10985,13 @@
       </w:pPr>
       <w:r>
         <w:rPr>
-          <w:rFonts w:ascii="Times New Roman" w:hAnsi="Times New Roman" w:cs="Times New Roman"/>
           <w:noProof/>
-          <w:sz w:val="26"/>
-          <w:szCs w:val="26"/>
         </w:rPr>
         <w:drawing>
-          <wp:inline distT="0" distB="0" distL="0" distR="0" wp14:anchorId="57F905C8" wp14:editId="34A5A6E9">
-            <wp:extent cx="5619750" cy="4200525"/>
-            <wp:effectExtent l="0" t="0" r="0" b="9525"/>
-            <wp:docPr id="7" name="Hình ảnh 7"/>
+          <wp:inline distT="0" distB="0" distL="0" distR="0" wp14:anchorId="25C1630E" wp14:editId="2E809B38">
+            <wp:extent cx="5943600" cy="1236980"/>
+            <wp:effectExtent l="0" t="0" r="0" b="1270"/>
+            <wp:docPr id="9" name="Picture 9"/>
             <wp:cNvGraphicFramePr>
               <a:graphicFrameLocks xmlns:a="http://schemas.openxmlformats.org/drawingml/2006/main" noChangeAspect="1"/>
             </wp:cNvGraphicFramePr>
@@ -11016,17 +10999,11 @@
               <a:graphicData uri="http://schemas.openxmlformats.org/drawingml/2006/picture">
                 <pic:pic xmlns:pic="http://schemas.openxmlformats.org/drawingml/2006/picture">
                   <pic:nvPicPr>
-                    <pic:cNvPr id="7" name="Capture.PNG"/>
+                    <pic:cNvPr id="1" name=""/>
                     <pic:cNvPicPr/>
                   </pic:nvPicPr>
                   <pic:blipFill>
-                    <a:blip r:embed="rId10">
-                      <a:extLst>
-                        <a:ext uri="{28A0092B-C50C-407E-A947-70E740481C1C}">
-                          <a14:useLocalDpi xmlns:a14="http://schemas.microsoft.com/office/drawing/2010/main" val="0"/>
-                        </a:ext>
-                      </a:extLst>
-                    </a:blip>
+                    <a:blip r:embed="rId10"/>
                     <a:stretch>
                       <a:fillRect/>
                     </a:stretch>
@@ -11034,7 +11011,7 @@
                   <pic:spPr>
                     <a:xfrm>
                       <a:off x="0" y="0"/>
-                      <a:ext cx="5619787" cy="4200553"/>
+                      <a:ext cx="5943600" cy="1236980"/>
                     </a:xfrm>
                     <a:prstGeom prst="rect">
                       <a:avLst/>
@@ -11046,13 +11023,15 @@
           </wp:inline>
         </w:drawing>
       </w:r>
+      <w:bookmarkStart w:id="1337" w:name="_GoBack"/>
+      <w:bookmarkEnd w:id="1337"/>
     </w:p>
     <w:p>
       <w:pPr>
-        <w:pStyle w:val="Chuthich"/>
+        <w:pStyle w:val="Caption"/>
         <w:jc w:val="center"/>
         <w:rPr>
-          <w:ins w:id="1337" w:author="TQT" w:date="2018-03-11T08:21:00Z"/>
+          <w:ins w:id="1338" w:author="TQT" w:date="2018-03-11T08:21:00Z"/>
           <w:rFonts w:ascii="Times New Roman" w:hAnsi="Times New Roman" w:cs="Times New Roman"/>
           <w:sz w:val="26"/>
           <w:szCs w:val="26"/>
@@ -11085,7 +11064,7 @@
     </w:p>
     <w:p>
       <w:pPr>
-        <w:pStyle w:val="oancuaDanhsach"/>
+        <w:pStyle w:val="ListParagraph"/>
         <w:ind w:left="630"/>
         <w:rPr>
           <w:rFonts w:ascii="Times New Roman" w:hAnsi="Times New Roman" w:cs="Times New Roman"/>
@@ -11096,7 +11075,7 @@
     </w:p>
     <w:p>
       <w:pPr>
-        <w:pStyle w:val="oancuaDanhsach"/>
+        <w:pStyle w:val="ListParagraph"/>
         <w:ind w:left="630"/>
         <w:rPr>
           <w:rFonts w:ascii="Times New Roman" w:hAnsi="Times New Roman" w:cs="Times New Roman"/>
@@ -11107,7 +11086,7 @@
     </w:p>
     <w:p>
       <w:pPr>
-        <w:pStyle w:val="oancuaDanhsach"/>
+        <w:pStyle w:val="ListParagraph"/>
         <w:ind w:left="630"/>
         <w:rPr>
           <w:rFonts w:ascii="Times New Roman" w:hAnsi="Times New Roman" w:cs="Times New Roman"/>
@@ -11118,7 +11097,7 @@
     </w:p>
     <w:p>
       <w:pPr>
-        <w:pStyle w:val="oancuaDanhsach"/>
+        <w:pStyle w:val="ListParagraph"/>
         <w:ind w:left="630"/>
         <w:rPr>
           <w:rFonts w:ascii="Times New Roman" w:hAnsi="Times New Roman" w:cs="Times New Roman"/>
@@ -11129,7 +11108,7 @@
     </w:p>
     <w:p>
       <w:pPr>
-        <w:pStyle w:val="oancuaDanhsach"/>
+        <w:pStyle w:val="ListParagraph"/>
         <w:ind w:left="630"/>
         <w:rPr>
           <w:rFonts w:ascii="Times New Roman" w:hAnsi="Times New Roman" w:cs="Times New Roman"/>
@@ -11148,7 +11127,7 @@
     </w:p>
     <w:p>
       <w:pPr>
-        <w:pStyle w:val="oancuaDanhsach"/>
+        <w:pStyle w:val="ListParagraph"/>
         <w:ind w:left="630"/>
         <w:rPr>
           <w:rFonts w:ascii="Times New Roman" w:hAnsi="Times New Roman" w:cs="Times New Roman"/>
@@ -11159,7 +11138,7 @@
     </w:p>
     <w:p>
       <w:pPr>
-        <w:pStyle w:val="oancuaDanhsach"/>
+        <w:pStyle w:val="ListParagraph"/>
         <w:ind w:left="630"/>
         <w:rPr>
           <w:rFonts w:ascii="Times New Roman" w:hAnsi="Times New Roman" w:cs="Times New Roman"/>
@@ -11170,7 +11149,7 @@
     </w:p>
     <w:p>
       <w:pPr>
-        <w:pStyle w:val="oancuaDanhsach"/>
+        <w:pStyle w:val="ListParagraph"/>
         <w:ind w:left="630"/>
         <w:rPr>
           <w:rFonts w:ascii="Times New Roman" w:hAnsi="Times New Roman" w:cs="Times New Roman"/>
@@ -11181,7 +11160,7 @@
     </w:p>
     <w:p>
       <w:pPr>
-        <w:pStyle w:val="oancuaDanhsach"/>
+        <w:pStyle w:val="ListParagraph"/>
         <w:ind w:left="630"/>
         <w:rPr>
           <w:rFonts w:ascii="Times New Roman" w:hAnsi="Times New Roman" w:cs="Times New Roman"/>
@@ -11192,7 +11171,7 @@
     </w:p>
     <w:p>
       <w:pPr>
-        <w:pStyle w:val="oancuaDanhsach"/>
+        <w:pStyle w:val="ListParagraph"/>
         <w:ind w:left="630"/>
         <w:rPr>
           <w:rFonts w:ascii="Times New Roman" w:hAnsi="Times New Roman" w:cs="Times New Roman"/>
@@ -11203,7 +11182,7 @@
     </w:p>
     <w:p>
       <w:pPr>
-        <w:pStyle w:val="oancuaDanhsach"/>
+        <w:pStyle w:val="ListParagraph"/>
         <w:ind w:left="630"/>
         <w:rPr>
           <w:rFonts w:ascii="Times New Roman" w:hAnsi="Times New Roman" w:cs="Times New Roman"/>
@@ -11214,7 +11193,7 @@
     </w:p>
     <w:p>
       <w:pPr>
-        <w:pStyle w:val="oancuaDanhsach"/>
+        <w:pStyle w:val="ListParagraph"/>
         <w:ind w:left="630"/>
         <w:rPr>
           <w:rFonts w:ascii="Times New Roman" w:hAnsi="Times New Roman" w:cs="Times New Roman"/>
@@ -11225,7 +11204,7 @@
     </w:p>
     <w:p>
       <w:pPr>
-        <w:pStyle w:val="oancuaDanhsach"/>
+        <w:pStyle w:val="ListParagraph"/>
         <w:ind w:left="630"/>
         <w:rPr>
           <w:rFonts w:ascii="Times New Roman" w:hAnsi="Times New Roman" w:cs="Times New Roman"/>
@@ -11237,23 +11216,21 @@
     <w:p>
       <w:pPr>
         <w:rPr>
-          <w:ins w:id="1338" w:author="Hoan Ng" w:date="2017-04-05T14:44:00Z"/>
+          <w:ins w:id="1339" w:author="Hoan Ng" w:date="2017-04-05T14:44:00Z"/>
           <w:rFonts w:ascii="Times New Roman" w:hAnsi="Times New Roman" w:cs="Times New Roman"/>
           <w:sz w:val="26"/>
           <w:szCs w:val="26"/>
-          <w:rPrChange w:id="1339" w:author="pham phuong" w:date="2018-03-09T15:53:00Z">
+          <w:rPrChange w:id="1340" w:author="pham phuong" w:date="2018-03-09T15:53:00Z">
             <w:rPr>
-              <w:ins w:id="1340" w:author="Hoan Ng" w:date="2017-04-05T14:44:00Z"/>
+              <w:ins w:id="1341" w:author="Hoan Ng" w:date="2017-04-05T14:44:00Z"/>
             </w:rPr>
           </w:rPrChange>
         </w:rPr>
       </w:pPr>
-      <w:bookmarkStart w:id="1341" w:name="_GoBack"/>
-      <w:bookmarkEnd w:id="1341"/>
     </w:p>
     <w:p>
       <w:pPr>
-        <w:pStyle w:val="oancuaDanhsach"/>
+        <w:pStyle w:val="ListParagraph"/>
         <w:numPr>
           <w:ilvl w:val="0"/>
           <w:numId w:val="25"/>
@@ -11642,6 +11619,7 @@
                   <w:sz w:val="26"/>
                   <w:szCs w:val="26"/>
                 </w:rPr>
+                <w:lastRenderedPageBreak/>
                 <w:t xml:space="preserve">2. Lập phiếu khám bệnh </w:t>
               </w:r>
             </w:ins>
@@ -12484,7 +12462,7 @@
     </w:tbl>
     <w:p>
       <w:pPr>
-        <w:pStyle w:val="Chuthich"/>
+        <w:pStyle w:val="Caption"/>
         <w:jc w:val="center"/>
         <w:rPr>
           <w:rFonts w:ascii="Times New Roman" w:hAnsi="Times New Roman" w:cs="Times New Roman"/>
@@ -12496,7 +12474,7 @@
         </w:rPr>
         <w:pPrChange w:id="1412" w:author="TQT" w:date="2018-03-11T08:41:00Z">
           <w:pPr>
-            <w:pStyle w:val="oancuaDanhsach"/>
+            <w:pStyle w:val="ListParagraph"/>
             <w:numPr>
               <w:numId w:val="3"/>
             </w:numPr>
@@ -12531,7 +12509,7 @@
     </w:p>
     <w:p>
       <w:pPr>
-        <w:pStyle w:val="oancuaDanhsach"/>
+        <w:pStyle w:val="ListParagraph"/>
         <w:numPr>
           <w:ilvl w:val="0"/>
           <w:numId w:val="25"/>
@@ -12624,7 +12602,7 @@
     </w:p>
     <w:p>
       <w:pPr>
-        <w:pStyle w:val="Chuthich"/>
+        <w:pStyle w:val="Caption"/>
         <w:jc w:val="center"/>
         <w:rPr>
           <w:rFonts w:ascii="Times New Roman" w:hAnsi="Times New Roman" w:cs="Times New Roman"/>
@@ -12707,7 +12685,7 @@
     </w:p>
     <w:p>
       <w:pPr>
-        <w:pStyle w:val="Chuthich"/>
+        <w:pStyle w:val="Caption"/>
         <w:jc w:val="center"/>
         <w:rPr>
           <w:rFonts w:ascii="Times New Roman" w:hAnsi="Times New Roman" w:cs="Times New Roman"/>
@@ -12790,7 +12768,7 @@
     </w:p>
     <w:p>
       <w:pPr>
-        <w:pStyle w:val="Chuthich"/>
+        <w:pStyle w:val="Caption"/>
         <w:jc w:val="center"/>
         <w:rPr>
           <w:rFonts w:ascii="Times New Roman" w:hAnsi="Times New Roman" w:cs="Times New Roman"/>
@@ -12854,7 +12832,7 @@
     </w:p>
     <w:p>
       <w:pPr>
-        <w:pStyle w:val="Chuthich"/>
+        <w:pStyle w:val="Caption"/>
         <w:jc w:val="center"/>
         <w:rPr>
           <w:rFonts w:ascii="Times New Roman" w:hAnsi="Times New Roman" w:cs="Times New Roman"/>
@@ -12876,7 +12854,7 @@
     </w:p>
     <w:p>
       <w:pPr>
-        <w:pStyle w:val="oancuaDanhsach"/>
+        <w:pStyle w:val="ListParagraph"/>
         <w:numPr>
           <w:ilvl w:val="0"/>
           <w:numId w:val="25"/>
@@ -12958,7 +12936,7 @@
     </w:p>
     <w:p>
       <w:pPr>
-        <w:pStyle w:val="Chuthich"/>
+        <w:pStyle w:val="Caption"/>
         <w:jc w:val="center"/>
         <w:rPr>
           <w:rFonts w:ascii="Times New Roman" w:hAnsi="Times New Roman" w:cs="Times New Roman"/>
@@ -13035,7 +13013,7 @@
     </w:p>
     <w:p>
       <w:pPr>
-        <w:pStyle w:val="oancuaDanhsach"/>
+        <w:pStyle w:val="ListParagraph"/>
         <w:numPr>
           <w:ilvl w:val="0"/>
           <w:numId w:val="4"/>
@@ -13060,7 +13038,7 @@
     </w:p>
     <w:p>
       <w:pPr>
-        <w:pStyle w:val="oancuaDanhsach"/>
+        <w:pStyle w:val="ListParagraph"/>
         <w:rPr>
           <w:rFonts w:ascii="Times New Roman" w:hAnsi="Times New Roman" w:cs="Times New Roman"/>
           <w:sz w:val="26"/>
@@ -13073,7 +13051,7 @@
     </w:p>
     <w:p>
       <w:pPr>
-        <w:pStyle w:val="oancuaDanhsach"/>
+        <w:pStyle w:val="ListParagraph"/>
         <w:numPr>
           <w:ilvl w:val="1"/>
           <w:numId w:val="4"/>
@@ -13101,7 +13079,7 @@
     </w:p>
     <w:p>
       <w:pPr>
-        <w:pStyle w:val="oancuaDanhsach"/>
+        <w:pStyle w:val="ListParagraph"/>
         <w:numPr>
           <w:ilvl w:val="1"/>
           <w:numId w:val="4"/>
@@ -13129,7 +13107,7 @@
     </w:p>
     <w:p>
       <w:pPr>
-        <w:pStyle w:val="oancuaDanhsach"/>
+        <w:pStyle w:val="ListParagraph"/>
         <w:numPr>
           <w:ilvl w:val="1"/>
           <w:numId w:val="4"/>
@@ -13181,7 +13159,7 @@
     </w:p>
     <w:p>
       <w:pPr>
-        <w:pStyle w:val="oancuaDanhsach"/>
+        <w:pStyle w:val="ListParagraph"/>
         <w:numPr>
           <w:ilvl w:val="0"/>
           <w:numId w:val="4"/>
@@ -13222,7 +13200,7 @@
     </w:p>
     <w:p>
       <w:pPr>
-        <w:pStyle w:val="oancuaDanhsach"/>
+        <w:pStyle w:val="ListParagraph"/>
         <w:numPr>
           <w:ilvl w:val="0"/>
           <w:numId w:val="4"/>
@@ -13253,7 +13231,7 @@
     </w:p>
     <w:p>
       <w:pPr>
-        <w:pStyle w:val="oancuaDanhsach"/>
+        <w:pStyle w:val="ListParagraph"/>
         <w:numPr>
           <w:ilvl w:val="1"/>
           <w:numId w:val="4"/>
@@ -13271,7 +13249,7 @@
         </w:rPr>
         <w:pPrChange w:id="1442" w:author="Hoan Ng" w:date="2017-03-20T21:26:00Z">
           <w:pPr>
-            <w:pStyle w:val="oancuaDanhsach"/>
+            <w:pStyle w:val="ListParagraph"/>
             <w:numPr>
               <w:numId w:val="4"/>
             </w:numPr>
@@ -13295,7 +13273,7 @@
     </w:p>
     <w:p>
       <w:pPr>
-        <w:pStyle w:val="oancuaDanhsach"/>
+        <w:pStyle w:val="ListParagraph"/>
         <w:numPr>
           <w:ilvl w:val="1"/>
           <w:numId w:val="4"/>
@@ -13313,7 +13291,7 @@
         </w:rPr>
         <w:pPrChange w:id="1448" w:author="Hoan Ng" w:date="2017-03-20T21:26:00Z">
           <w:pPr>
-            <w:pStyle w:val="oancuaDanhsach"/>
+            <w:pStyle w:val="ListParagraph"/>
             <w:numPr>
               <w:numId w:val="4"/>
             </w:numPr>
@@ -13337,7 +13315,7 @@
     </w:p>
     <w:p>
       <w:pPr>
-        <w:pStyle w:val="oancuaDanhsach"/>
+        <w:pStyle w:val="ListParagraph"/>
         <w:numPr>
           <w:ilvl w:val="1"/>
           <w:numId w:val="4"/>
@@ -13355,7 +13333,7 @@
         </w:rPr>
         <w:pPrChange w:id="1454" w:author="Hoan Ng" w:date="2017-03-20T21:26:00Z">
           <w:pPr>
-            <w:pStyle w:val="oancuaDanhsach"/>
+            <w:pStyle w:val="ListParagraph"/>
             <w:numPr>
               <w:numId w:val="4"/>
             </w:numPr>
@@ -13418,7 +13396,7 @@
     </w:p>
     <w:p>
       <w:pPr>
-        <w:pStyle w:val="oancuaDanhsach"/>
+        <w:pStyle w:val="ListParagraph"/>
         <w:numPr>
           <w:ilvl w:val="1"/>
           <w:numId w:val="4"/>
@@ -13433,7 +13411,7 @@
         </w:rPr>
         <w:pPrChange w:id="1464" w:author="Hoan Ng" w:date="2017-03-20T21:26:00Z">
           <w:pPr>
-            <w:pStyle w:val="oancuaDanhsach"/>
+            <w:pStyle w:val="ListParagraph"/>
             <w:numPr>
               <w:numId w:val="4"/>
             </w:numPr>
@@ -13457,7 +13435,7 @@
     </w:p>
     <w:p>
       <w:pPr>
-        <w:pStyle w:val="oancuaDanhsach"/>
+        <w:pStyle w:val="ListParagraph"/>
         <w:numPr>
           <w:ilvl w:val="0"/>
           <w:numId w:val="4"/>
@@ -13488,7 +13466,7 @@
     </w:p>
     <w:p>
       <w:pPr>
-        <w:pStyle w:val="oancuaDanhsach"/>
+        <w:pStyle w:val="ListParagraph"/>
         <w:numPr>
           <w:ilvl w:val="1"/>
           <w:numId w:val="4"/>
@@ -13506,7 +13484,7 @@
         </w:rPr>
         <w:pPrChange w:id="1474" w:author="Hoan Ng" w:date="2017-03-20T21:24:00Z">
           <w:pPr>
-            <w:pStyle w:val="oancuaDanhsach"/>
+            <w:pStyle w:val="ListParagraph"/>
             <w:numPr>
               <w:numId w:val="4"/>
             </w:numPr>
@@ -13530,7 +13508,7 @@
     </w:p>
     <w:p>
       <w:pPr>
-        <w:pStyle w:val="oancuaDanhsach"/>
+        <w:pStyle w:val="ListParagraph"/>
         <w:numPr>
           <w:ilvl w:val="1"/>
           <w:numId w:val="4"/>
@@ -13548,7 +13526,7 @@
         </w:rPr>
         <w:pPrChange w:id="1480" w:author="Hoan Ng" w:date="2017-03-20T21:24:00Z">
           <w:pPr>
-            <w:pStyle w:val="oancuaDanhsach"/>
+            <w:pStyle w:val="ListParagraph"/>
             <w:numPr>
               <w:numId w:val="4"/>
             </w:numPr>
@@ -13572,7 +13550,7 @@
     </w:p>
     <w:p>
       <w:pPr>
-        <w:pStyle w:val="oancuaDanhsach"/>
+        <w:pStyle w:val="ListParagraph"/>
         <w:numPr>
           <w:ilvl w:val="1"/>
           <w:numId w:val="4"/>
@@ -13590,7 +13568,7 @@
         </w:rPr>
         <w:pPrChange w:id="1486" w:author="Hoan Ng" w:date="2017-03-20T21:24:00Z">
           <w:pPr>
-            <w:pStyle w:val="oancuaDanhsach"/>
+            <w:pStyle w:val="ListParagraph"/>
             <w:numPr>
               <w:numId w:val="4"/>
             </w:numPr>
@@ -13614,7 +13592,7 @@
     </w:p>
     <w:p>
       <w:pPr>
-        <w:pStyle w:val="oancuaDanhsach"/>
+        <w:pStyle w:val="ListParagraph"/>
         <w:numPr>
           <w:ilvl w:val="0"/>
           <w:numId w:val="4"/>
@@ -13661,7 +13639,7 @@
     </w:p>
     <w:p>
       <w:pPr>
-        <w:pStyle w:val="oancuaDanhsach"/>
+        <w:pStyle w:val="ListParagraph"/>
         <w:numPr>
           <w:ilvl w:val="0"/>
           <w:numId w:val="5"/>
@@ -13689,7 +13667,7 @@
     </w:p>
     <w:p>
       <w:pPr>
-        <w:pStyle w:val="oancuaDanhsach"/>
+        <w:pStyle w:val="ListParagraph"/>
         <w:numPr>
           <w:ilvl w:val="0"/>
           <w:numId w:val="5"/>
@@ -13717,7 +13695,7 @@
     </w:p>
     <w:p>
       <w:pPr>
-        <w:pStyle w:val="oancuaDanhsach"/>
+        <w:pStyle w:val="ListParagraph"/>
         <w:numPr>
           <w:ilvl w:val="0"/>
           <w:numId w:val="5"/>
@@ -17208,15 +17186,15 @@
     <w:lsdException w:name="Hashtag" w:semiHidden="1" w:unhideWhenUsed="1"/>
     <w:lsdException w:name="Unresolved Mention" w:semiHidden="1" w:unhideWhenUsed="1"/>
   </w:latentStyles>
-  <w:style w:type="paragraph" w:default="1" w:styleId="Binhthng">
+  <w:style w:type="paragraph" w:default="1" w:styleId="Normal">
     <w:name w:val="Normal"/>
     <w:qFormat/>
   </w:style>
-  <w:style w:type="paragraph" w:styleId="u1">
+  <w:style w:type="paragraph" w:styleId="Heading1">
     <w:name w:val="heading 1"/>
-    <w:basedOn w:val="Binhthng"/>
-    <w:next w:val="Binhthng"/>
-    <w:link w:val="u1Char"/>
+    <w:basedOn w:val="Normal"/>
+    <w:next w:val="Normal"/>
+    <w:link w:val="Heading1Char"/>
     <w:uiPriority w:val="9"/>
     <w:qFormat/>
     <w:rsid w:val="004B125F"/>
@@ -17233,13 +17211,13 @@
       <w:szCs w:val="32"/>
     </w:rPr>
   </w:style>
-  <w:style w:type="character" w:default="1" w:styleId="Phngmcinhcuaoanvn">
+  <w:style w:type="character" w:default="1" w:styleId="DefaultParagraphFont">
     <w:name w:val="Default Paragraph Font"/>
     <w:uiPriority w:val="1"/>
     <w:semiHidden/>
     <w:unhideWhenUsed/>
   </w:style>
-  <w:style w:type="table" w:default="1" w:styleId="BangThngthng">
+  <w:style w:type="table" w:default="1" w:styleId="TableNormal">
     <w:name w:val="Normal Table"/>
     <w:uiPriority w:val="99"/>
     <w:semiHidden/>
@@ -17254,15 +17232,15 @@
       </w:tblCellMar>
     </w:tblPr>
   </w:style>
-  <w:style w:type="numbering" w:default="1" w:styleId="Khngco">
+  <w:style w:type="numbering" w:default="1" w:styleId="NoList">
     <w:name w:val="No List"/>
     <w:uiPriority w:val="99"/>
     <w:semiHidden/>
     <w:unhideWhenUsed/>
   </w:style>
-  <w:style w:type="paragraph" w:styleId="oancuaDanhsach">
+  <w:style w:type="paragraph" w:styleId="ListParagraph">
     <w:name w:val="List Paragraph"/>
-    <w:basedOn w:val="Binhthng"/>
+    <w:basedOn w:val="Normal"/>
     <w:uiPriority w:val="34"/>
     <w:qFormat/>
     <w:rsid w:val="007E56BA"/>
@@ -17271,10 +17249,10 @@
       <w:contextualSpacing/>
     </w:pPr>
   </w:style>
-  <w:style w:type="paragraph" w:styleId="Bongchuthich">
+  <w:style w:type="paragraph" w:styleId="BalloonText">
     <w:name w:val="Balloon Text"/>
-    <w:basedOn w:val="Binhthng"/>
-    <w:link w:val="BongchuthichChar"/>
+    <w:basedOn w:val="Normal"/>
+    <w:link w:val="BalloonTextChar"/>
     <w:uiPriority w:val="99"/>
     <w:semiHidden/>
     <w:unhideWhenUsed/>
@@ -17288,10 +17266,10 @@
       <w:szCs w:val="18"/>
     </w:rPr>
   </w:style>
-  <w:style w:type="character" w:customStyle="1" w:styleId="BongchuthichChar">
-    <w:name w:val="Bóng chú thích Char"/>
-    <w:basedOn w:val="Phngmcinhcuaoanvn"/>
-    <w:link w:val="Bongchuthich"/>
+  <w:style w:type="character" w:customStyle="1" w:styleId="BalloonTextChar">
+    <w:name w:val="Balloon Text Char"/>
+    <w:basedOn w:val="DefaultParagraphFont"/>
+    <w:link w:val="BalloonText"/>
     <w:uiPriority w:val="99"/>
     <w:semiHidden/>
     <w:rsid w:val="00576D27"/>
@@ -17301,7 +17279,7 @@
       <w:szCs w:val="18"/>
     </w:rPr>
   </w:style>
-  <w:style w:type="paragraph" w:styleId="Duytlai">
+  <w:style w:type="paragraph" w:styleId="Revision">
     <w:name w:val="Revision"/>
     <w:hidden/>
     <w:uiPriority w:val="99"/>
@@ -17311,9 +17289,9 @@
       <w:spacing w:after="0" w:line="240" w:lineRule="auto"/>
     </w:pPr>
   </w:style>
-  <w:style w:type="table" w:styleId="LiBang">
+  <w:style w:type="table" w:styleId="TableGrid">
     <w:name w:val="Table Grid"/>
-    <w:basedOn w:val="BangThngthng"/>
+    <w:basedOn w:val="TableNormal"/>
     <w:uiPriority w:val="39"/>
     <w:rsid w:val="007A7351"/>
     <w:pPr>
@@ -17330,10 +17308,10 @@
       </w:tblBorders>
     </w:tblPr>
   </w:style>
-  <w:style w:type="paragraph" w:styleId="Chuthich">
+  <w:style w:type="paragraph" w:styleId="Caption">
     <w:name w:val="caption"/>
-    <w:basedOn w:val="Binhthng"/>
-    <w:next w:val="Binhthng"/>
+    <w:basedOn w:val="Normal"/>
+    <w:next w:val="Normal"/>
     <w:uiPriority w:val="35"/>
     <w:unhideWhenUsed/>
     <w:qFormat/>
@@ -17349,10 +17327,10 @@
       <w:szCs w:val="18"/>
     </w:rPr>
   </w:style>
-  <w:style w:type="paragraph" w:styleId="utrang">
+  <w:style w:type="paragraph" w:styleId="Header">
     <w:name w:val="header"/>
-    <w:basedOn w:val="Binhthng"/>
-    <w:link w:val="utrangChar"/>
+    <w:basedOn w:val="Normal"/>
+    <w:link w:val="HeaderChar"/>
     <w:uiPriority w:val="99"/>
     <w:unhideWhenUsed/>
     <w:rsid w:val="007E382E"/>
@@ -17364,17 +17342,17 @@
       <w:spacing w:after="0" w:line="240" w:lineRule="auto"/>
     </w:pPr>
   </w:style>
-  <w:style w:type="character" w:customStyle="1" w:styleId="utrangChar">
-    <w:name w:val="Đầu trang Char"/>
-    <w:basedOn w:val="Phngmcinhcuaoanvn"/>
-    <w:link w:val="utrang"/>
+  <w:style w:type="character" w:customStyle="1" w:styleId="HeaderChar">
+    <w:name w:val="Header Char"/>
+    <w:basedOn w:val="DefaultParagraphFont"/>
+    <w:link w:val="Header"/>
     <w:uiPriority w:val="99"/>
     <w:rsid w:val="007E382E"/>
   </w:style>
-  <w:style w:type="paragraph" w:styleId="Chntrang">
+  <w:style w:type="paragraph" w:styleId="Footer">
     <w:name w:val="footer"/>
-    <w:basedOn w:val="Binhthng"/>
-    <w:link w:val="ChntrangChar"/>
+    <w:basedOn w:val="Normal"/>
+    <w:link w:val="FooterChar"/>
     <w:uiPriority w:val="99"/>
     <w:unhideWhenUsed/>
     <w:rsid w:val="007E382E"/>
@@ -17386,17 +17364,17 @@
       <w:spacing w:after="0" w:line="240" w:lineRule="auto"/>
     </w:pPr>
   </w:style>
-  <w:style w:type="character" w:customStyle="1" w:styleId="ChntrangChar">
-    <w:name w:val="Chân trang Char"/>
-    <w:basedOn w:val="Phngmcinhcuaoanvn"/>
-    <w:link w:val="Chntrang"/>
+  <w:style w:type="character" w:customStyle="1" w:styleId="FooterChar">
+    <w:name w:val="Footer Char"/>
+    <w:basedOn w:val="DefaultParagraphFont"/>
+    <w:link w:val="Footer"/>
     <w:uiPriority w:val="99"/>
     <w:rsid w:val="007E382E"/>
   </w:style>
-  <w:style w:type="character" w:customStyle="1" w:styleId="u1Char">
-    <w:name w:val="Đầu đề 1 Char"/>
-    <w:basedOn w:val="Phngmcinhcuaoanvn"/>
-    <w:link w:val="u1"/>
+  <w:style w:type="character" w:customStyle="1" w:styleId="Heading1Char">
+    <w:name w:val="Heading 1 Char"/>
+    <w:basedOn w:val="DefaultParagraphFont"/>
+    <w:link w:val="Heading1"/>
     <w:uiPriority w:val="9"/>
     <w:rsid w:val="004B125F"/>
     <w:rPr>
@@ -17406,9 +17384,9 @@
       <w:szCs w:val="32"/>
     </w:rPr>
   </w:style>
-  <w:style w:type="character" w:styleId="ThamchiuChuthich">
+  <w:style w:type="character" w:styleId="CommentReference">
     <w:name w:val="annotation reference"/>
-    <w:basedOn w:val="Phngmcinhcuaoanvn"/>
+    <w:basedOn w:val="DefaultParagraphFont"/>
     <w:uiPriority w:val="99"/>
     <w:semiHidden/>
     <w:unhideWhenUsed/>
@@ -17418,10 +17396,10 @@
       <w:szCs w:val="16"/>
     </w:rPr>
   </w:style>
-  <w:style w:type="paragraph" w:styleId="VnbanChuthich">
+  <w:style w:type="paragraph" w:styleId="CommentText">
     <w:name w:val="annotation text"/>
-    <w:basedOn w:val="Binhthng"/>
-    <w:link w:val="VnbanChuthichChar"/>
+    <w:basedOn w:val="Normal"/>
+    <w:link w:val="CommentTextChar"/>
     <w:uiPriority w:val="99"/>
     <w:unhideWhenUsed/>
     <w:rsid w:val="00926D5C"/>
@@ -17433,10 +17411,10 @@
       <w:szCs w:val="20"/>
     </w:rPr>
   </w:style>
-  <w:style w:type="character" w:customStyle="1" w:styleId="VnbanChuthichChar">
-    <w:name w:val="Văn bản Chú thích Char"/>
-    <w:basedOn w:val="Phngmcinhcuaoanvn"/>
-    <w:link w:val="VnbanChuthich"/>
+  <w:style w:type="character" w:customStyle="1" w:styleId="CommentTextChar">
+    <w:name w:val="Comment Text Char"/>
+    <w:basedOn w:val="DefaultParagraphFont"/>
+    <w:link w:val="CommentText"/>
     <w:uiPriority w:val="99"/>
     <w:rsid w:val="00926D5C"/>
     <w:rPr>
@@ -17444,11 +17422,11 @@
       <w:szCs w:val="20"/>
     </w:rPr>
   </w:style>
-  <w:style w:type="paragraph" w:styleId="ChuChuthich">
+  <w:style w:type="paragraph" w:styleId="CommentSubject">
     <w:name w:val="annotation subject"/>
-    <w:basedOn w:val="VnbanChuthich"/>
-    <w:next w:val="VnbanChuthich"/>
-    <w:link w:val="ChuChuthichChar"/>
+    <w:basedOn w:val="CommentText"/>
+    <w:next w:val="CommentText"/>
+    <w:link w:val="CommentSubjectChar"/>
     <w:uiPriority w:val="99"/>
     <w:semiHidden/>
     <w:unhideWhenUsed/>
@@ -17458,10 +17436,10 @@
       <w:bCs/>
     </w:rPr>
   </w:style>
-  <w:style w:type="character" w:customStyle="1" w:styleId="ChuChuthichChar">
-    <w:name w:val="Chủ đề Chú thích Char"/>
-    <w:basedOn w:val="VnbanChuthichChar"/>
-    <w:link w:val="ChuChuthich"/>
+  <w:style w:type="character" w:customStyle="1" w:styleId="CommentSubjectChar">
+    <w:name w:val="Comment Subject Char"/>
+    <w:basedOn w:val="CommentTextChar"/>
+    <w:link w:val="CommentSubject"/>
     <w:uiPriority w:val="99"/>
     <w:semiHidden/>
     <w:rsid w:val="00926D5C"/>
@@ -17751,7 +17729,7 @@
 </file>
 
 <file path=customXml/itemProps1.xml><?xml version="1.0" encoding="utf-8"?>
-<ds:datastoreItem xmlns:ds="http://schemas.openxmlformats.org/officeDocument/2006/customXml" ds:itemID="{4A7248AE-270A-4118-A26D-C92609396AC7}">
+<ds:datastoreItem xmlns:ds="http://schemas.openxmlformats.org/officeDocument/2006/customXml" ds:itemID="{911C470E-839F-4F78-80ED-1ABEB21EAC54}">
   <ds:schemaRefs>
     <ds:schemaRef ds:uri="http://schemas.openxmlformats.org/officeDocument/2006/bibliography"/>
   </ds:schemaRefs>

--- a/FILE_BAO_CAO/BaoCaoChuong1 .docx
+++ b/FILE_BAO_CAO/BaoCaoChuong1 .docx
@@ -8918,7 +8918,10 @@
             <w:sz w:val="26"/>
             <w:szCs w:val="26"/>
             <w:rPrChange w:id="1145" w:author="pham phuong" w:date="2018-03-09T15:53:00Z">
-              <w:rPr/>
+              <w:rPr>
+                <w:i/>
+                <w:iCs/>
+              </w:rPr>
             </w:rPrChange>
           </w:rPr>
           <w:t xml:space="preserve">Hình </w:t>
@@ -8939,7 +8942,10 @@
             <w:sz w:val="26"/>
             <w:szCs w:val="26"/>
             <w:rPrChange w:id="1147" w:author="pham phuong" w:date="2018-03-09T15:53:00Z">
-              <w:rPr/>
+              <w:rPr>
+                <w:i/>
+                <w:iCs/>
+              </w:rPr>
             </w:rPrChange>
           </w:rPr>
           <w:t xml:space="preserve"> </w:t>
@@ -8954,6 +8960,8 @@
             <w:rPrChange w:id="1149" w:author="pham phuong" w:date="2018-03-09T15:53:00Z">
               <w:rPr>
                 <w:rFonts w:cs="Times New Roman"/>
+                <w:i/>
+                <w:iCs/>
                 <w:szCs w:val="26"/>
               </w:rPr>
             </w:rPrChange>
@@ -9152,7 +9160,10 @@
             <w:sz w:val="26"/>
             <w:szCs w:val="26"/>
             <w:rPrChange w:id="1171" w:author="pham phuong" w:date="2018-03-09T15:53:00Z">
-              <w:rPr/>
+              <w:rPr>
+                <w:i/>
+                <w:iCs/>
+              </w:rPr>
             </w:rPrChange>
           </w:rPr>
           <w:t xml:space="preserve">Hình 1.2 Sơ đồ </w:t>
@@ -9175,7 +9186,10 @@
             <w:sz w:val="26"/>
             <w:szCs w:val="26"/>
             <w:rPrChange w:id="1174" w:author="pham phuong" w:date="2018-03-09T15:53:00Z">
-              <w:rPr/>
+              <w:rPr>
+                <w:i/>
+                <w:iCs/>
+              </w:rPr>
             </w:rPrChange>
           </w:rPr>
           <w:t xml:space="preserve"> nghiệp vụ của phòng mạch</w:t>
@@ -11023,15 +11037,13 @@
           </wp:inline>
         </w:drawing>
       </w:r>
-      <w:bookmarkStart w:id="1337" w:name="_GoBack"/>
-      <w:bookmarkEnd w:id="1337"/>
     </w:p>
     <w:p>
       <w:pPr>
         <w:pStyle w:val="Caption"/>
         <w:jc w:val="center"/>
         <w:rPr>
-          <w:ins w:id="1338" w:author="TQT" w:date="2018-03-11T08:21:00Z"/>
+          <w:ins w:id="1337" w:author="TQT" w:date="2018-03-11T08:21:00Z"/>
           <w:rFonts w:ascii="Times New Roman" w:hAnsi="Times New Roman" w:cs="Times New Roman"/>
           <w:sz w:val="26"/>
           <w:szCs w:val="26"/>
@@ -11216,13 +11228,13 @@
     <w:p>
       <w:pPr>
         <w:rPr>
-          <w:ins w:id="1339" w:author="Hoan Ng" w:date="2017-04-05T14:44:00Z"/>
+          <w:ins w:id="1338" w:author="Hoan Ng" w:date="2017-04-05T14:44:00Z"/>
           <w:rFonts w:ascii="Times New Roman" w:hAnsi="Times New Roman" w:cs="Times New Roman"/>
           <w:sz w:val="26"/>
           <w:szCs w:val="26"/>
-          <w:rPrChange w:id="1340" w:author="pham phuong" w:date="2018-03-09T15:53:00Z">
+          <w:rPrChange w:id="1339" w:author="pham phuong" w:date="2018-03-09T15:53:00Z">
             <w:rPr>
-              <w:ins w:id="1341" w:author="Hoan Ng" w:date="2017-04-05T14:44:00Z"/>
+              <w:ins w:id="1340" w:author="Hoan Ng" w:date="2017-04-05T14:44:00Z"/>
             </w:rPr>
           </w:rPrChange>
         </w:rPr>
@@ -11237,19 +11249,19 @@
         </w:numPr>
         <w:ind w:left="990" w:hanging="270"/>
         <w:rPr>
-          <w:ins w:id="1342" w:author="TQT" w:date="2018-03-11T08:40:00Z"/>
+          <w:ins w:id="1341" w:author="TQT" w:date="2018-03-11T08:40:00Z"/>
           <w:rFonts w:ascii="Times New Roman" w:hAnsi="Times New Roman" w:cs="Times New Roman"/>
           <w:sz w:val="26"/>
           <w:szCs w:val="26"/>
         </w:rPr>
       </w:pPr>
-      <w:ins w:id="1343" w:author="Hoan Ng" w:date="2017-04-05T14:44:00Z">
+      <w:ins w:id="1342" w:author="Hoan Ng" w:date="2017-04-05T14:44:00Z">
         <w:r>
           <w:rPr>
             <w:rFonts w:ascii="Times New Roman" w:hAnsi="Times New Roman" w:cs="Times New Roman"/>
             <w:sz w:val="26"/>
             <w:szCs w:val="26"/>
-            <w:rPrChange w:id="1344" w:author="pham phuong" w:date="2018-03-09T15:53:00Z">
+            <w:rPrChange w:id="1343" w:author="pham phuong" w:date="2018-03-09T15:53:00Z">
               <w:rPr/>
             </w:rPrChange>
           </w:rPr>
@@ -11274,7 +11286,7 @@
           <w:right w:w="0" w:type="dxa"/>
         </w:tblCellMar>
         <w:tblLook w:val="0420" w:firstRow="1" w:lastRow="0" w:firstColumn="0" w:lastColumn="0" w:noHBand="0" w:noVBand="1"/>
-        <w:tblPrChange w:id="1345" w:author="TQT" w:date="2018-03-11T08:41:00Z">
+        <w:tblPrChange w:id="1344" w:author="TQT" w:date="2018-03-11T08:41:00Z">
           <w:tblPr>
             <w:tblW w:w="17140" w:type="dxa"/>
             <w:tblCellMar>
@@ -11288,7 +11300,7 @@
       <w:tblGrid>
         <w:gridCol w:w="2787"/>
         <w:gridCol w:w="6483"/>
-        <w:tblGridChange w:id="1346">
+        <w:tblGridChange w:id="1345">
           <w:tblGrid>
             <w:gridCol w:w="8580"/>
             <w:gridCol w:w="8560"/>
@@ -11299,8 +11311,8 @@
         <w:trPr>
           <w:trHeight w:val="472"/>
           <w:jc w:val="center"/>
-          <w:ins w:id="1347" w:author="TQT" w:date="2018-03-11T08:41:00Z"/>
-          <w:trPrChange w:id="1348" w:author="TQT" w:date="2018-03-11T08:41:00Z">
+          <w:ins w:id="1346" w:author="TQT" w:date="2018-03-11T08:41:00Z"/>
+          <w:trPrChange w:id="1347" w:author="TQT" w:date="2018-03-11T08:41:00Z">
             <w:trPr>
               <w:trHeight w:val="651"/>
             </w:trPr>
@@ -11323,7 +11335,7 @@
               <w:right w:w="144" w:type="dxa"/>
             </w:tcMar>
             <w:hideMark/>
-            <w:tcPrChange w:id="1349" w:author="TQT" w:date="2018-03-11T08:41:00Z">
+            <w:tcPrChange w:id="1348" w:author="TQT" w:date="2018-03-11T08:41:00Z">
               <w:tcPr>
                 <w:tcW w:w="8580" w:type="dxa"/>
                 <w:tcBorders>
@@ -11346,13 +11358,13 @@
           <w:p>
             <w:pPr>
               <w:rPr>
-                <w:ins w:id="1350" w:author="TQT" w:date="2018-03-11T08:41:00Z"/>
+                <w:ins w:id="1349" w:author="TQT" w:date="2018-03-11T08:41:00Z"/>
                 <w:rFonts w:ascii="Times New Roman" w:hAnsi="Times New Roman" w:cs="Times New Roman"/>
                 <w:sz w:val="26"/>
                 <w:szCs w:val="26"/>
               </w:rPr>
             </w:pPr>
-            <w:ins w:id="1351" w:author="TQT" w:date="2018-03-11T08:41:00Z">
+            <w:ins w:id="1350" w:author="TQT" w:date="2018-03-11T08:41:00Z">
               <w:r>
                 <w:rPr>
                   <w:rFonts w:ascii="Times New Roman" w:hAnsi="Times New Roman" w:cs="Times New Roman"/>
@@ -11383,7 +11395,7 @@
               <w:right w:w="144" w:type="dxa"/>
             </w:tcMar>
             <w:hideMark/>
-            <w:tcPrChange w:id="1352" w:author="TQT" w:date="2018-03-11T08:41:00Z">
+            <w:tcPrChange w:id="1351" w:author="TQT" w:date="2018-03-11T08:41:00Z">
               <w:tcPr>
                 <w:tcW w:w="8560" w:type="dxa"/>
                 <w:tcBorders>
@@ -11406,13 +11418,13 @@
           <w:p>
             <w:pPr>
               <w:rPr>
-                <w:ins w:id="1353" w:author="TQT" w:date="2018-03-11T08:41:00Z"/>
+                <w:ins w:id="1352" w:author="TQT" w:date="2018-03-11T08:41:00Z"/>
                 <w:rFonts w:ascii="Times New Roman" w:hAnsi="Times New Roman" w:cs="Times New Roman"/>
                 <w:sz w:val="26"/>
                 <w:szCs w:val="26"/>
               </w:rPr>
             </w:pPr>
-            <w:ins w:id="1354" w:author="TQT" w:date="2018-03-11T08:41:00Z">
+            <w:ins w:id="1353" w:author="TQT" w:date="2018-03-11T08:41:00Z">
               <w:r>
                 <w:rPr>
                   <w:rFonts w:ascii="Times New Roman" w:hAnsi="Times New Roman" w:cs="Times New Roman"/>
@@ -11431,8 +11443,8 @@
         <w:trPr>
           <w:trHeight w:val="660"/>
           <w:jc w:val="center"/>
-          <w:ins w:id="1355" w:author="TQT" w:date="2018-03-11T08:41:00Z"/>
-          <w:trPrChange w:id="1356" w:author="TQT" w:date="2018-03-11T08:41:00Z">
+          <w:ins w:id="1354" w:author="TQT" w:date="2018-03-11T08:41:00Z"/>
+          <w:trPrChange w:id="1355" w:author="TQT" w:date="2018-03-11T08:41:00Z">
             <w:trPr>
               <w:trHeight w:val="910"/>
             </w:trPr>
@@ -11455,7 +11467,7 @@
               <w:right w:w="144" w:type="dxa"/>
             </w:tcMar>
             <w:hideMark/>
-            <w:tcPrChange w:id="1357" w:author="TQT" w:date="2018-03-11T08:41:00Z">
+            <w:tcPrChange w:id="1356" w:author="TQT" w:date="2018-03-11T08:41:00Z">
               <w:tcPr>
                 <w:tcW w:w="8580" w:type="dxa"/>
                 <w:tcBorders>
@@ -11478,13 +11490,13 @@
           <w:p>
             <w:pPr>
               <w:rPr>
-                <w:ins w:id="1358" w:author="TQT" w:date="2018-03-11T08:41:00Z"/>
+                <w:ins w:id="1357" w:author="TQT" w:date="2018-03-11T08:41:00Z"/>
                 <w:rFonts w:ascii="Times New Roman" w:hAnsi="Times New Roman" w:cs="Times New Roman"/>
                 <w:sz w:val="26"/>
                 <w:szCs w:val="26"/>
               </w:rPr>
             </w:pPr>
-            <w:ins w:id="1359" w:author="TQT" w:date="2018-03-11T08:41:00Z">
+            <w:ins w:id="1358" w:author="TQT" w:date="2018-03-11T08:41:00Z">
               <w:r>
                 <w:rPr>
                   <w:rFonts w:ascii="Times New Roman" w:hAnsi="Times New Roman" w:cs="Times New Roman"/>
@@ -11513,7 +11525,7 @@
               <w:right w:w="144" w:type="dxa"/>
             </w:tcMar>
             <w:hideMark/>
-            <w:tcPrChange w:id="1360" w:author="TQT" w:date="2018-03-11T08:41:00Z">
+            <w:tcPrChange w:id="1359" w:author="TQT" w:date="2018-03-11T08:41:00Z">
               <w:tcPr>
                 <w:tcW w:w="8560" w:type="dxa"/>
                 <w:tcBorders>
@@ -11536,13 +11548,13 @@
           <w:p>
             <w:pPr>
               <w:rPr>
-                <w:ins w:id="1361" w:author="TQT" w:date="2018-03-11T08:41:00Z"/>
+                <w:ins w:id="1360" w:author="TQT" w:date="2018-03-11T08:41:00Z"/>
                 <w:rFonts w:ascii="Times New Roman" w:hAnsi="Times New Roman" w:cs="Times New Roman"/>
                 <w:sz w:val="26"/>
                 <w:szCs w:val="26"/>
               </w:rPr>
             </w:pPr>
-            <w:ins w:id="1362" w:author="TQT" w:date="2018-03-11T08:41:00Z">
+            <w:ins w:id="1361" w:author="TQT" w:date="2018-03-11T08:41:00Z">
               <w:r>
                 <w:rPr>
                   <w:rFonts w:ascii="Times New Roman" w:hAnsi="Times New Roman" w:cs="Times New Roman"/>
@@ -11559,8 +11571,8 @@
         <w:trPr>
           <w:trHeight w:val="1204"/>
           <w:jc w:val="center"/>
-          <w:ins w:id="1363" w:author="TQT" w:date="2018-03-11T08:41:00Z"/>
-          <w:trPrChange w:id="1364" w:author="TQT" w:date="2018-03-11T08:41:00Z">
+          <w:ins w:id="1362" w:author="TQT" w:date="2018-03-11T08:41:00Z"/>
+          <w:trPrChange w:id="1363" w:author="TQT" w:date="2018-03-11T08:41:00Z">
             <w:trPr>
               <w:trHeight w:val="1659"/>
             </w:trPr>
@@ -11583,7 +11595,7 @@
               <w:right w:w="144" w:type="dxa"/>
             </w:tcMar>
             <w:hideMark/>
-            <w:tcPrChange w:id="1365" w:author="TQT" w:date="2018-03-11T08:41:00Z">
+            <w:tcPrChange w:id="1364" w:author="TQT" w:date="2018-03-11T08:41:00Z">
               <w:tcPr>
                 <w:tcW w:w="8580" w:type="dxa"/>
                 <w:tcBorders>
@@ -11606,13 +11618,13 @@
           <w:p>
             <w:pPr>
               <w:rPr>
-                <w:ins w:id="1366" w:author="TQT" w:date="2018-03-11T08:41:00Z"/>
+                <w:ins w:id="1365" w:author="TQT" w:date="2018-03-11T08:41:00Z"/>
                 <w:rFonts w:ascii="Times New Roman" w:hAnsi="Times New Roman" w:cs="Times New Roman"/>
                 <w:sz w:val="26"/>
                 <w:szCs w:val="26"/>
               </w:rPr>
             </w:pPr>
-            <w:ins w:id="1367" w:author="TQT" w:date="2018-03-11T08:41:00Z">
+            <w:ins w:id="1366" w:author="TQT" w:date="2018-03-11T08:41:00Z">
               <w:r>
                 <w:rPr>
                   <w:rFonts w:ascii="Times New Roman" w:hAnsi="Times New Roman" w:cs="Times New Roman"/>
@@ -11642,7 +11654,7 @@
               <w:right w:w="144" w:type="dxa"/>
             </w:tcMar>
             <w:hideMark/>
-            <w:tcPrChange w:id="1368" w:author="TQT" w:date="2018-03-11T08:41:00Z">
+            <w:tcPrChange w:id="1367" w:author="TQT" w:date="2018-03-11T08:41:00Z">
               <w:tcPr>
                 <w:tcW w:w="8560" w:type="dxa"/>
                 <w:tcBorders>
@@ -11665,13 +11677,13 @@
           <w:p>
             <w:pPr>
               <w:rPr>
-                <w:ins w:id="1369" w:author="TQT" w:date="2018-03-11T08:41:00Z"/>
+                <w:ins w:id="1368" w:author="TQT" w:date="2018-03-11T08:41:00Z"/>
                 <w:rFonts w:ascii="Times New Roman" w:hAnsi="Times New Roman" w:cs="Times New Roman"/>
                 <w:sz w:val="26"/>
                 <w:szCs w:val="26"/>
               </w:rPr>
             </w:pPr>
-            <w:ins w:id="1370" w:author="TQT" w:date="2018-03-11T08:41:00Z">
+            <w:ins w:id="1369" w:author="TQT" w:date="2018-03-11T08:41:00Z">
               <w:r>
                 <w:rPr>
                   <w:rFonts w:ascii="Times New Roman" w:hAnsi="Times New Roman" w:cs="Times New Roman"/>
@@ -11722,8 +11734,8 @@
         <w:trPr>
           <w:trHeight w:val="932"/>
           <w:jc w:val="center"/>
-          <w:ins w:id="1371" w:author="TQT" w:date="2018-03-11T08:41:00Z"/>
-          <w:trPrChange w:id="1372" w:author="TQT" w:date="2018-03-11T08:41:00Z">
+          <w:ins w:id="1370" w:author="TQT" w:date="2018-03-11T08:41:00Z"/>
+          <w:trPrChange w:id="1371" w:author="TQT" w:date="2018-03-11T08:41:00Z">
             <w:trPr>
               <w:trHeight w:val="1284"/>
             </w:trPr>
@@ -11746,7 +11758,7 @@
               <w:right w:w="144" w:type="dxa"/>
             </w:tcMar>
             <w:hideMark/>
-            <w:tcPrChange w:id="1373" w:author="TQT" w:date="2018-03-11T08:41:00Z">
+            <w:tcPrChange w:id="1372" w:author="TQT" w:date="2018-03-11T08:41:00Z">
               <w:tcPr>
                 <w:tcW w:w="8580" w:type="dxa"/>
                 <w:tcBorders>
@@ -11769,13 +11781,13 @@
           <w:p>
             <w:pPr>
               <w:rPr>
-                <w:ins w:id="1374" w:author="TQT" w:date="2018-03-11T08:41:00Z"/>
+                <w:ins w:id="1373" w:author="TQT" w:date="2018-03-11T08:41:00Z"/>
                 <w:rFonts w:ascii="Times New Roman" w:hAnsi="Times New Roman" w:cs="Times New Roman"/>
                 <w:sz w:val="26"/>
                 <w:szCs w:val="26"/>
               </w:rPr>
             </w:pPr>
-            <w:ins w:id="1375" w:author="TQT" w:date="2018-03-11T08:41:00Z">
+            <w:ins w:id="1374" w:author="TQT" w:date="2018-03-11T08:41:00Z">
               <w:r>
                 <w:rPr>
                   <w:rFonts w:ascii="Times New Roman" w:hAnsi="Times New Roman" w:cs="Times New Roman"/>
@@ -11804,7 +11816,7 @@
               <w:right w:w="144" w:type="dxa"/>
             </w:tcMar>
             <w:hideMark/>
-            <w:tcPrChange w:id="1376" w:author="TQT" w:date="2018-03-11T08:41:00Z">
+            <w:tcPrChange w:id="1375" w:author="TQT" w:date="2018-03-11T08:41:00Z">
               <w:tcPr>
                 <w:tcW w:w="8560" w:type="dxa"/>
                 <w:tcBorders>
@@ -11827,13 +11839,13 @@
           <w:p>
             <w:pPr>
               <w:rPr>
-                <w:ins w:id="1377" w:author="TQT" w:date="2018-03-11T08:41:00Z"/>
+                <w:ins w:id="1376" w:author="TQT" w:date="2018-03-11T08:41:00Z"/>
                 <w:rFonts w:ascii="Times New Roman" w:hAnsi="Times New Roman" w:cs="Times New Roman"/>
                 <w:sz w:val="26"/>
                 <w:szCs w:val="26"/>
               </w:rPr>
             </w:pPr>
-            <w:ins w:id="1378" w:author="TQT" w:date="2018-03-11T08:41:00Z">
+            <w:ins w:id="1377" w:author="TQT" w:date="2018-03-11T08:41:00Z">
               <w:r>
                 <w:rPr>
                   <w:rFonts w:ascii="Times New Roman" w:hAnsi="Times New Roman" w:cs="Times New Roman"/>
@@ -11850,8 +11862,8 @@
         <w:trPr>
           <w:trHeight w:val="660"/>
           <w:jc w:val="center"/>
-          <w:ins w:id="1379" w:author="TQT" w:date="2018-03-11T08:41:00Z"/>
-          <w:trPrChange w:id="1380" w:author="TQT" w:date="2018-03-11T08:41:00Z">
+          <w:ins w:id="1378" w:author="TQT" w:date="2018-03-11T08:41:00Z"/>
+          <w:trPrChange w:id="1379" w:author="TQT" w:date="2018-03-11T08:41:00Z">
             <w:trPr>
               <w:trHeight w:val="910"/>
             </w:trPr>
@@ -11874,7 +11886,7 @@
               <w:right w:w="144" w:type="dxa"/>
             </w:tcMar>
             <w:hideMark/>
-            <w:tcPrChange w:id="1381" w:author="TQT" w:date="2018-03-11T08:41:00Z">
+            <w:tcPrChange w:id="1380" w:author="TQT" w:date="2018-03-11T08:41:00Z">
               <w:tcPr>
                 <w:tcW w:w="8580" w:type="dxa"/>
                 <w:tcBorders>
@@ -11897,13 +11909,13 @@
           <w:p>
             <w:pPr>
               <w:rPr>
-                <w:ins w:id="1382" w:author="TQT" w:date="2018-03-11T08:41:00Z"/>
+                <w:ins w:id="1381" w:author="TQT" w:date="2018-03-11T08:41:00Z"/>
                 <w:rFonts w:ascii="Times New Roman" w:hAnsi="Times New Roman" w:cs="Times New Roman"/>
                 <w:sz w:val="26"/>
                 <w:szCs w:val="26"/>
               </w:rPr>
             </w:pPr>
-            <w:ins w:id="1383" w:author="TQT" w:date="2018-03-11T08:41:00Z">
+            <w:ins w:id="1382" w:author="TQT" w:date="2018-03-11T08:41:00Z">
               <w:r>
                 <w:rPr>
                   <w:rFonts w:ascii="Times New Roman" w:hAnsi="Times New Roman" w:cs="Times New Roman"/>
@@ -11941,7 +11953,7 @@
               <w:right w:w="144" w:type="dxa"/>
             </w:tcMar>
             <w:hideMark/>
-            <w:tcPrChange w:id="1384" w:author="TQT" w:date="2018-03-11T08:41:00Z">
+            <w:tcPrChange w:id="1383" w:author="TQT" w:date="2018-03-11T08:41:00Z">
               <w:tcPr>
                 <w:tcW w:w="8560" w:type="dxa"/>
                 <w:tcBorders>
@@ -11964,13 +11976,13 @@
           <w:p>
             <w:pPr>
               <w:rPr>
-                <w:ins w:id="1385" w:author="TQT" w:date="2018-03-11T08:41:00Z"/>
+                <w:ins w:id="1384" w:author="TQT" w:date="2018-03-11T08:41:00Z"/>
                 <w:rFonts w:ascii="Times New Roman" w:hAnsi="Times New Roman" w:cs="Times New Roman"/>
                 <w:sz w:val="26"/>
                 <w:szCs w:val="26"/>
               </w:rPr>
             </w:pPr>
-            <w:ins w:id="1386" w:author="TQT" w:date="2018-03-11T08:41:00Z">
+            <w:ins w:id="1385" w:author="TQT" w:date="2018-03-11T08:41:00Z">
               <w:r>
                 <w:rPr>
                   <w:rFonts w:ascii="Times New Roman" w:hAnsi="Times New Roman" w:cs="Times New Roman"/>
@@ -12004,8 +12016,8 @@
         <w:trPr>
           <w:trHeight w:val="1475"/>
           <w:jc w:val="center"/>
-          <w:ins w:id="1387" w:author="TQT" w:date="2018-03-11T08:41:00Z"/>
-          <w:trPrChange w:id="1388" w:author="TQT" w:date="2018-03-11T08:41:00Z">
+          <w:ins w:id="1386" w:author="TQT" w:date="2018-03-11T08:41:00Z"/>
+          <w:trPrChange w:id="1387" w:author="TQT" w:date="2018-03-11T08:41:00Z">
             <w:trPr>
               <w:trHeight w:val="2033"/>
             </w:trPr>
@@ -12028,7 +12040,7 @@
               <w:right w:w="144" w:type="dxa"/>
             </w:tcMar>
             <w:hideMark/>
-            <w:tcPrChange w:id="1389" w:author="TQT" w:date="2018-03-11T08:41:00Z">
+            <w:tcPrChange w:id="1388" w:author="TQT" w:date="2018-03-11T08:41:00Z">
               <w:tcPr>
                 <w:tcW w:w="8580" w:type="dxa"/>
                 <w:tcBorders>
@@ -12051,13 +12063,13 @@
           <w:p>
             <w:pPr>
               <w:rPr>
-                <w:ins w:id="1390" w:author="TQT" w:date="2018-03-11T08:41:00Z"/>
+                <w:ins w:id="1389" w:author="TQT" w:date="2018-03-11T08:41:00Z"/>
                 <w:rFonts w:ascii="Times New Roman" w:hAnsi="Times New Roman" w:cs="Times New Roman"/>
                 <w:sz w:val="26"/>
                 <w:szCs w:val="26"/>
               </w:rPr>
             </w:pPr>
-            <w:ins w:id="1391" w:author="TQT" w:date="2018-03-11T08:41:00Z">
+            <w:ins w:id="1390" w:author="TQT" w:date="2018-03-11T08:41:00Z">
               <w:r>
                 <w:rPr>
                   <w:rFonts w:ascii="Times New Roman" w:hAnsi="Times New Roman" w:cs="Times New Roman"/>
@@ -12086,7 +12098,7 @@
               <w:right w:w="144" w:type="dxa"/>
             </w:tcMar>
             <w:hideMark/>
-            <w:tcPrChange w:id="1392" w:author="TQT" w:date="2018-03-11T08:41:00Z">
+            <w:tcPrChange w:id="1391" w:author="TQT" w:date="2018-03-11T08:41:00Z">
               <w:tcPr>
                 <w:tcW w:w="8560" w:type="dxa"/>
                 <w:tcBorders>
@@ -12113,13 +12125,13 @@
                 <w:numId w:val="22"/>
               </w:numPr>
               <w:rPr>
-                <w:ins w:id="1393" w:author="TQT" w:date="2018-03-11T08:41:00Z"/>
+                <w:ins w:id="1392" w:author="TQT" w:date="2018-03-11T08:41:00Z"/>
                 <w:rFonts w:ascii="Times New Roman" w:hAnsi="Times New Roman" w:cs="Times New Roman"/>
                 <w:sz w:val="26"/>
                 <w:szCs w:val="26"/>
               </w:rPr>
             </w:pPr>
-            <w:ins w:id="1394" w:author="TQT" w:date="2018-03-11T08:41:00Z">
+            <w:ins w:id="1393" w:author="TQT" w:date="2018-03-11T08:41:00Z">
               <w:r>
                 <w:rPr>
                   <w:rFonts w:ascii="Times New Roman" w:hAnsi="Times New Roman" w:cs="Times New Roman"/>
@@ -12137,13 +12149,13 @@
                 <w:numId w:val="22"/>
               </w:numPr>
               <w:rPr>
-                <w:ins w:id="1395" w:author="TQT" w:date="2018-03-11T08:41:00Z"/>
+                <w:ins w:id="1394" w:author="TQT" w:date="2018-03-11T08:41:00Z"/>
                 <w:rFonts w:ascii="Times New Roman" w:hAnsi="Times New Roman" w:cs="Times New Roman"/>
                 <w:sz w:val="26"/>
                 <w:szCs w:val="26"/>
               </w:rPr>
             </w:pPr>
-            <w:ins w:id="1396" w:author="TQT" w:date="2018-03-11T08:41:00Z">
+            <w:ins w:id="1395" w:author="TQT" w:date="2018-03-11T08:41:00Z">
               <w:r>
                 <w:rPr>
                   <w:rFonts w:ascii="Times New Roman" w:hAnsi="Times New Roman" w:cs="Times New Roman"/>
@@ -12194,8 +12206,8 @@
         <w:trPr>
           <w:trHeight w:val="1475"/>
           <w:jc w:val="center"/>
-          <w:ins w:id="1397" w:author="TQT" w:date="2018-03-11T08:41:00Z"/>
-          <w:trPrChange w:id="1398" w:author="TQT" w:date="2018-03-11T08:41:00Z">
+          <w:ins w:id="1396" w:author="TQT" w:date="2018-03-11T08:41:00Z"/>
+          <w:trPrChange w:id="1397" w:author="TQT" w:date="2018-03-11T08:41:00Z">
             <w:trPr>
               <w:trHeight w:val="2033"/>
             </w:trPr>
@@ -12218,7 +12230,7 @@
               <w:right w:w="144" w:type="dxa"/>
             </w:tcMar>
             <w:hideMark/>
-            <w:tcPrChange w:id="1399" w:author="TQT" w:date="2018-03-11T08:41:00Z">
+            <w:tcPrChange w:id="1398" w:author="TQT" w:date="2018-03-11T08:41:00Z">
               <w:tcPr>
                 <w:tcW w:w="8580" w:type="dxa"/>
                 <w:tcBorders>
@@ -12241,13 +12253,13 @@
           <w:p>
             <w:pPr>
               <w:rPr>
-                <w:ins w:id="1400" w:author="TQT" w:date="2018-03-11T08:41:00Z"/>
+                <w:ins w:id="1399" w:author="TQT" w:date="2018-03-11T08:41:00Z"/>
                 <w:rFonts w:ascii="Times New Roman" w:hAnsi="Times New Roman" w:cs="Times New Roman"/>
                 <w:sz w:val="26"/>
                 <w:szCs w:val="26"/>
               </w:rPr>
             </w:pPr>
-            <w:ins w:id="1401" w:author="TQT" w:date="2018-03-11T08:41:00Z">
+            <w:ins w:id="1400" w:author="TQT" w:date="2018-03-11T08:41:00Z">
               <w:r>
                 <w:rPr>
                   <w:rFonts w:ascii="Times New Roman" w:hAnsi="Times New Roman" w:cs="Times New Roman"/>
@@ -12276,7 +12288,7 @@
               <w:right w:w="144" w:type="dxa"/>
             </w:tcMar>
             <w:hideMark/>
-            <w:tcPrChange w:id="1402" w:author="TQT" w:date="2018-03-11T08:41:00Z">
+            <w:tcPrChange w:id="1401" w:author="TQT" w:date="2018-03-11T08:41:00Z">
               <w:tcPr>
                 <w:tcW w:w="8560" w:type="dxa"/>
                 <w:tcBorders>
@@ -12299,13 +12311,13 @@
           <w:p>
             <w:pPr>
               <w:rPr>
-                <w:ins w:id="1403" w:author="TQT" w:date="2018-03-11T08:41:00Z"/>
+                <w:ins w:id="1402" w:author="TQT" w:date="2018-03-11T08:41:00Z"/>
                 <w:rFonts w:ascii="Times New Roman" w:hAnsi="Times New Roman" w:cs="Times New Roman"/>
                 <w:sz w:val="26"/>
                 <w:szCs w:val="26"/>
               </w:rPr>
             </w:pPr>
-            <w:ins w:id="1404" w:author="TQT" w:date="2018-03-11T08:41:00Z">
+            <w:ins w:id="1403" w:author="TQT" w:date="2018-03-11T08:41:00Z">
               <w:r>
                 <w:rPr>
                   <w:rFonts w:ascii="Times New Roman" w:hAnsi="Times New Roman" w:cs="Times New Roman"/>
@@ -12323,13 +12335,13 @@
                 <w:numId w:val="23"/>
               </w:numPr>
               <w:rPr>
-                <w:ins w:id="1405" w:author="TQT" w:date="2018-03-11T08:41:00Z"/>
+                <w:ins w:id="1404" w:author="TQT" w:date="2018-03-11T08:41:00Z"/>
                 <w:rFonts w:ascii="Times New Roman" w:hAnsi="Times New Roman" w:cs="Times New Roman"/>
                 <w:sz w:val="26"/>
                 <w:szCs w:val="26"/>
               </w:rPr>
             </w:pPr>
-            <w:ins w:id="1406" w:author="TQT" w:date="2018-03-11T08:41:00Z">
+            <w:ins w:id="1405" w:author="TQT" w:date="2018-03-11T08:41:00Z">
               <w:r>
                 <w:rPr>
                   <w:rFonts w:ascii="Times New Roman" w:hAnsi="Times New Roman" w:cs="Times New Roman"/>
@@ -12364,13 +12376,13 @@
                 <w:numId w:val="23"/>
               </w:numPr>
               <w:rPr>
-                <w:ins w:id="1407" w:author="TQT" w:date="2018-03-11T08:41:00Z"/>
+                <w:ins w:id="1406" w:author="TQT" w:date="2018-03-11T08:41:00Z"/>
                 <w:rFonts w:ascii="Times New Roman" w:hAnsi="Times New Roman" w:cs="Times New Roman"/>
                 <w:sz w:val="26"/>
                 <w:szCs w:val="26"/>
               </w:rPr>
             </w:pPr>
-            <w:ins w:id="1408" w:author="TQT" w:date="2018-03-11T08:41:00Z">
+            <w:ins w:id="1407" w:author="TQT" w:date="2018-03-11T08:41:00Z">
               <w:r>
                 <w:rPr>
                   <w:rFonts w:ascii="Times New Roman" w:hAnsi="Times New Roman" w:cs="Times New Roman"/>
@@ -12423,13 +12435,13 @@
                 <w:numId w:val="23"/>
               </w:numPr>
               <w:rPr>
-                <w:ins w:id="1409" w:author="TQT" w:date="2018-03-11T08:41:00Z"/>
+                <w:ins w:id="1408" w:author="TQT" w:date="2018-03-11T08:41:00Z"/>
                 <w:rFonts w:ascii="Times New Roman" w:hAnsi="Times New Roman" w:cs="Times New Roman"/>
                 <w:sz w:val="26"/>
                 <w:szCs w:val="26"/>
               </w:rPr>
             </w:pPr>
-            <w:ins w:id="1410" w:author="TQT" w:date="2018-03-11T08:41:00Z">
+            <w:ins w:id="1409" w:author="TQT" w:date="2018-03-11T08:41:00Z">
               <w:r>
                 <w:rPr>
                   <w:rFonts w:ascii="Times New Roman" w:hAnsi="Times New Roman" w:cs="Times New Roman"/>
@@ -12468,11 +12480,11 @@
           <w:rFonts w:ascii="Times New Roman" w:hAnsi="Times New Roman" w:cs="Times New Roman"/>
           <w:sz w:val="26"/>
           <w:szCs w:val="26"/>
-          <w:rPrChange w:id="1411" w:author="TQT" w:date="2018-03-11T08:40:00Z">
+          <w:rPrChange w:id="1410" w:author="TQT" w:date="2018-03-11T08:40:00Z">
             <w:rPr/>
           </w:rPrChange>
         </w:rPr>
-        <w:pPrChange w:id="1412" w:author="TQT" w:date="2018-03-11T08:41:00Z">
+        <w:pPrChange w:id="1411" w:author="TQT" w:date="2018-03-11T08:41:00Z">
           <w:pPr>
             <w:pStyle w:val="ListParagraph"/>
             <w:numPr>
@@ -12526,7 +12538,7 @@
           <w:rFonts w:ascii="Times New Roman" w:hAnsi="Times New Roman" w:cs="Times New Roman"/>
           <w:sz w:val="26"/>
           <w:szCs w:val="26"/>
-          <w:rPrChange w:id="1413" w:author="pham phuong" w:date="2018-03-09T15:53:00Z">
+          <w:rPrChange w:id="1412" w:author="pham phuong" w:date="2018-03-09T15:53:00Z">
             <w:rPr/>
           </w:rPrChange>
         </w:rPr>
@@ -12537,7 +12549,7 @@
           <w:rFonts w:ascii="Times New Roman" w:hAnsi="Times New Roman" w:cs="Times New Roman"/>
           <w:sz w:val="26"/>
           <w:szCs w:val="26"/>
-          <w:rPrChange w:id="1414" w:author="pham phuong" w:date="2018-03-09T15:53:00Z">
+          <w:rPrChange w:id="1413" w:author="pham phuong" w:date="2018-03-09T15:53:00Z">
             <w:rPr/>
           </w:rPrChange>
         </w:rPr>
@@ -12551,17 +12563,14 @@
       </w:pPr>
       <w:r>
         <w:rPr>
-          <w:rFonts w:ascii="Times New Roman" w:hAnsi="Times New Roman" w:cs="Times New Roman"/>
           <w:noProof/>
-          <w:sz w:val="26"/>
-          <w:szCs w:val="26"/>
         </w:rPr>
         <w:lastRenderedPageBreak/>
         <w:drawing>
-          <wp:inline distT="0" distB="0" distL="0" distR="0" wp14:anchorId="0DA3AB50" wp14:editId="684B79AB">
-            <wp:extent cx="5029200" cy="4895850"/>
-            <wp:effectExtent l="0" t="0" r="0" b="0"/>
-            <wp:docPr id="3" name="Hình ảnh 3"/>
+          <wp:inline distT="0" distB="0" distL="0" distR="0" wp14:anchorId="574DABB4" wp14:editId="59C0FA9F">
+            <wp:extent cx="5895975" cy="4057650"/>
+            <wp:effectExtent l="0" t="0" r="9525" b="0"/>
+            <wp:docPr id="10" name="Picture 10"/>
             <wp:cNvGraphicFramePr>
               <a:graphicFrameLocks xmlns:a="http://schemas.openxmlformats.org/drawingml/2006/main" noChangeAspect="1"/>
             </wp:cNvGraphicFramePr>
@@ -12569,17 +12578,11 @@
               <a:graphicData uri="http://schemas.openxmlformats.org/drawingml/2006/picture">
                 <pic:pic xmlns:pic="http://schemas.openxmlformats.org/drawingml/2006/picture">
                   <pic:nvPicPr>
-                    <pic:cNvPr id="3" name="a.png"/>
+                    <pic:cNvPr id="1" name=""/>
                     <pic:cNvPicPr/>
                   </pic:nvPicPr>
                   <pic:blipFill>
-                    <a:blip r:embed="rId11">
-                      <a:extLst>
-                        <a:ext uri="{28A0092B-C50C-407E-A947-70E740481C1C}">
-                          <a14:useLocalDpi xmlns:a14="http://schemas.microsoft.com/office/drawing/2010/main" val="0"/>
-                        </a:ext>
-                      </a:extLst>
-                    </a:blip>
+                    <a:blip r:embed="rId11"/>
                     <a:stretch>
                       <a:fillRect/>
                     </a:stretch>
@@ -12587,7 +12590,7 @@
                   <pic:spPr>
                     <a:xfrm>
                       <a:off x="0" y="0"/>
-                      <a:ext cx="5029200" cy="4895850"/>
+                      <a:ext cx="5895975" cy="4057650"/>
                     </a:xfrm>
                     <a:prstGeom prst="rect">
                       <a:avLst/>
@@ -12634,17 +12637,14 @@
       </w:pPr>
       <w:r>
         <w:rPr>
-          <w:rFonts w:ascii="Times New Roman" w:hAnsi="Times New Roman" w:cs="Times New Roman"/>
           <w:noProof/>
-          <w:sz w:val="26"/>
-          <w:szCs w:val="26"/>
         </w:rPr>
         <w:lastRenderedPageBreak/>
         <w:drawing>
-          <wp:inline distT="0" distB="0" distL="0" distR="0" wp14:anchorId="41D57A5E" wp14:editId="68ED5536">
-            <wp:extent cx="5943600" cy="4495800"/>
+          <wp:inline distT="0" distB="0" distL="0" distR="0" wp14:anchorId="6760829E" wp14:editId="7C7FE6EC">
+            <wp:extent cx="5676900" cy="4438650"/>
             <wp:effectExtent l="0" t="0" r="0" b="0"/>
-            <wp:docPr id="4" name="Hình ảnh 4"/>
+            <wp:docPr id="11" name="Picture 11"/>
             <wp:cNvGraphicFramePr>
               <a:graphicFrameLocks xmlns:a="http://schemas.openxmlformats.org/drawingml/2006/main" noChangeAspect="1"/>
             </wp:cNvGraphicFramePr>
@@ -12652,17 +12652,11 @@
               <a:graphicData uri="http://schemas.openxmlformats.org/drawingml/2006/picture">
                 <pic:pic xmlns:pic="http://schemas.openxmlformats.org/drawingml/2006/picture">
                   <pic:nvPicPr>
-                    <pic:cNvPr id="4" name="b.png"/>
+                    <pic:cNvPr id="1" name=""/>
                     <pic:cNvPicPr/>
                   </pic:nvPicPr>
                   <pic:blipFill>
-                    <a:blip r:embed="rId12">
-                      <a:extLst>
-                        <a:ext uri="{28A0092B-C50C-407E-A947-70E740481C1C}">
-                          <a14:useLocalDpi xmlns:a14="http://schemas.microsoft.com/office/drawing/2010/main" val="0"/>
-                        </a:ext>
-                      </a:extLst>
-                    </a:blip>
+                    <a:blip r:embed="rId12"/>
                     <a:stretch>
                       <a:fillRect/>
                     </a:stretch>
@@ -12670,7 +12664,7 @@
                   <pic:spPr>
                     <a:xfrm>
                       <a:off x="0" y="0"/>
-                      <a:ext cx="5943600" cy="4495800"/>
+                      <a:ext cx="5676900" cy="4438650"/>
                     </a:xfrm>
                     <a:prstGeom prst="rect">
                       <a:avLst/>
@@ -12785,14 +12779,196 @@
         <w:t>Hình 2.4 Mô hình hóa DFD của quy trình tra cứu bệnh nhân.</w:t>
       </w:r>
     </w:p>
+    <w:p/>
     <w:p>
-      <w:pPr>
-        <w:keepNext/>
-      </w:pPr>
       <w:r>
         <w:rPr>
           <w:noProof/>
         </w:rPr>
+        <w:lastRenderedPageBreak/>
+        <w:drawing>
+          <wp:inline distT="0" distB="0" distL="0" distR="0" wp14:anchorId="72F97FEB" wp14:editId="06B6C728">
+            <wp:extent cx="5943600" cy="4040505"/>
+            <wp:effectExtent l="0" t="0" r="0" b="0"/>
+            <wp:docPr id="15" name="Picture 15"/>
+            <wp:cNvGraphicFramePr>
+              <a:graphicFrameLocks xmlns:a="http://schemas.openxmlformats.org/drawingml/2006/main" noChangeAspect="1"/>
+            </wp:cNvGraphicFramePr>
+            <a:graphic xmlns:a="http://schemas.openxmlformats.org/drawingml/2006/main">
+              <a:graphicData uri="http://schemas.openxmlformats.org/drawingml/2006/picture">
+                <pic:pic xmlns:pic="http://schemas.openxmlformats.org/drawingml/2006/picture">
+                  <pic:nvPicPr>
+                    <pic:cNvPr id="1" name=""/>
+                    <pic:cNvPicPr/>
+                  </pic:nvPicPr>
+                  <pic:blipFill>
+                    <a:blip r:embed="rId14"/>
+                    <a:stretch>
+                      <a:fillRect/>
+                    </a:stretch>
+                  </pic:blipFill>
+                  <pic:spPr>
+                    <a:xfrm>
+                      <a:off x="0" y="0"/>
+                      <a:ext cx="5943600" cy="4040505"/>
+                    </a:xfrm>
+                    <a:prstGeom prst="rect">
+                      <a:avLst/>
+                    </a:prstGeom>
+                  </pic:spPr>
+                </pic:pic>
+              </a:graphicData>
+            </a:graphic>
+          </wp:inline>
+        </w:drawing>
+      </w:r>
+    </w:p>
+    <w:p/>
+    <w:p>
+      <w:r>
+        <w:rPr>
+          <w:noProof/>
+        </w:rPr>
+        <w:drawing>
+          <wp:inline distT="0" distB="0" distL="0" distR="0" wp14:anchorId="35483252" wp14:editId="6CFE3439">
+            <wp:extent cx="5943600" cy="3674745"/>
+            <wp:effectExtent l="0" t="0" r="0" b="1905"/>
+            <wp:docPr id="16" name="Picture 16"/>
+            <wp:cNvGraphicFramePr>
+              <a:graphicFrameLocks xmlns:a="http://schemas.openxmlformats.org/drawingml/2006/main" noChangeAspect="1"/>
+            </wp:cNvGraphicFramePr>
+            <a:graphic xmlns:a="http://schemas.openxmlformats.org/drawingml/2006/main">
+              <a:graphicData uri="http://schemas.openxmlformats.org/drawingml/2006/picture">
+                <pic:pic xmlns:pic="http://schemas.openxmlformats.org/drawingml/2006/picture">
+                  <pic:nvPicPr>
+                    <pic:cNvPr id="1" name=""/>
+                    <pic:cNvPicPr/>
+                  </pic:nvPicPr>
+                  <pic:blipFill>
+                    <a:blip r:embed="rId15"/>
+                    <a:stretch>
+                      <a:fillRect/>
+                    </a:stretch>
+                  </pic:blipFill>
+                  <pic:spPr>
+                    <a:xfrm>
+                      <a:off x="0" y="0"/>
+                      <a:ext cx="5943600" cy="3674745"/>
+                    </a:xfrm>
+                    <a:prstGeom prst="rect">
+                      <a:avLst/>
+                    </a:prstGeom>
+                  </pic:spPr>
+                </pic:pic>
+              </a:graphicData>
+            </a:graphic>
+          </wp:inline>
+        </w:drawing>
+      </w:r>
+    </w:p>
+    <w:p>
+      <w:r>
+        <w:rPr>
+          <w:noProof/>
+        </w:rPr>
+        <w:lastRenderedPageBreak/>
+        <w:drawing>
+          <wp:inline distT="0" distB="0" distL="0" distR="0" wp14:anchorId="40F27A6B" wp14:editId="314F42B9">
+            <wp:extent cx="5495925" cy="4248150"/>
+            <wp:effectExtent l="0" t="0" r="9525" b="0"/>
+            <wp:docPr id="13" name="Picture 13"/>
+            <wp:cNvGraphicFramePr>
+              <a:graphicFrameLocks xmlns:a="http://schemas.openxmlformats.org/drawingml/2006/main" noChangeAspect="1"/>
+            </wp:cNvGraphicFramePr>
+            <a:graphic xmlns:a="http://schemas.openxmlformats.org/drawingml/2006/main">
+              <a:graphicData uri="http://schemas.openxmlformats.org/drawingml/2006/picture">
+                <pic:pic xmlns:pic="http://schemas.openxmlformats.org/drawingml/2006/picture">
+                  <pic:nvPicPr>
+                    <pic:cNvPr id="1" name=""/>
+                    <pic:cNvPicPr/>
+                  </pic:nvPicPr>
+                  <pic:blipFill>
+                    <a:blip r:embed="rId16"/>
+                    <a:stretch>
+                      <a:fillRect/>
+                    </a:stretch>
+                  </pic:blipFill>
+                  <pic:spPr>
+                    <a:xfrm>
+                      <a:off x="0" y="0"/>
+                      <a:ext cx="5495925" cy="4248150"/>
+                    </a:xfrm>
+                    <a:prstGeom prst="rect">
+                      <a:avLst/>
+                    </a:prstGeom>
+                  </pic:spPr>
+                </pic:pic>
+              </a:graphicData>
+            </a:graphic>
+          </wp:inline>
+        </w:drawing>
+      </w:r>
+    </w:p>
+    <w:p/>
+    <w:p/>
+    <w:p>
+      <w:r>
+        <w:rPr>
+          <w:noProof/>
+        </w:rPr>
+        <w:lastRenderedPageBreak/>
+        <w:drawing>
+          <wp:inline distT="0" distB="0" distL="0" distR="0" wp14:anchorId="3900B306" wp14:editId="24325B87">
+            <wp:extent cx="5943600" cy="3451225"/>
+            <wp:effectExtent l="0" t="0" r="0" b="0"/>
+            <wp:docPr id="14" name="Picture 14"/>
+            <wp:cNvGraphicFramePr>
+              <a:graphicFrameLocks xmlns:a="http://schemas.openxmlformats.org/drawingml/2006/main" noChangeAspect="1"/>
+            </wp:cNvGraphicFramePr>
+            <a:graphic xmlns:a="http://schemas.openxmlformats.org/drawingml/2006/main">
+              <a:graphicData uri="http://schemas.openxmlformats.org/drawingml/2006/picture">
+                <pic:pic xmlns:pic="http://schemas.openxmlformats.org/drawingml/2006/picture">
+                  <pic:nvPicPr>
+                    <pic:cNvPr id="1" name=""/>
+                    <pic:cNvPicPr/>
+                  </pic:nvPicPr>
+                  <pic:blipFill>
+                    <a:blip r:embed="rId17"/>
+                    <a:stretch>
+                      <a:fillRect/>
+                    </a:stretch>
+                  </pic:blipFill>
+                  <pic:spPr>
+                    <a:xfrm>
+                      <a:off x="0" y="0"/>
+                      <a:ext cx="5943600" cy="3451225"/>
+                    </a:xfrm>
+                    <a:prstGeom prst="rect">
+                      <a:avLst/>
+                    </a:prstGeom>
+                  </pic:spPr>
+                </pic:pic>
+              </a:graphicData>
+            </a:graphic>
+          </wp:inline>
+        </w:drawing>
+      </w:r>
+    </w:p>
+    <w:p/>
+    <w:p/>
+    <w:p/>
+    <w:p/>
+    <w:p/>
+    <w:p/>
+    <w:p>
+      <w:pPr>
+        <w:keepNext/>
+      </w:pPr>
+      <w:r>
+        <w:rPr>
+          <w:noProof/>
+        </w:rPr>
+        <w:lastRenderedPageBreak/>
         <w:drawing>
           <wp:inline distT="0" distB="0" distL="0" distR="0" wp14:anchorId="31A5E664" wp14:editId="5D6D9BD9">
             <wp:extent cx="5943600" cy="3659505"/>
@@ -12809,7 +12985,7 @@
                     <pic:cNvPicPr/>
                   </pic:nvPicPr>
                   <pic:blipFill>
-                    <a:blip r:embed="rId14"/>
+                    <a:blip r:embed="rId18"/>
                     <a:stretch>
                       <a:fillRect/>
                     </a:stretch>
@@ -12838,9 +13014,6 @@
           <w:rFonts w:ascii="Times New Roman" w:hAnsi="Times New Roman" w:cs="Times New Roman"/>
           <w:sz w:val="26"/>
           <w:szCs w:val="26"/>
-          <w:rPrChange w:id="1415" w:author="pham phuong" w:date="2018-03-09T15:53:00Z">
-            <w:rPr/>
-          </w:rPrChange>
         </w:rPr>
       </w:pPr>
       <w:r>
@@ -12851,6 +13024,464 @@
         </w:rPr>
         <w:t>Bảng 2.2 Mô tả chức năng của mô hình DFD</w:t>
       </w:r>
+    </w:p>
+    <w:p/>
+    <w:tbl>
+      <w:tblPr>
+        <w:tblStyle w:val="TableGrid"/>
+        <w:tblW w:w="0" w:type="auto"/>
+        <w:tblLook w:val="04A0" w:firstRow="1" w:lastRow="0" w:firstColumn="1" w:lastColumn="0" w:noHBand="0" w:noVBand="1"/>
+      </w:tblPr>
+      <w:tblGrid>
+        <w:gridCol w:w="355"/>
+        <w:gridCol w:w="1440"/>
+        <w:gridCol w:w="1170"/>
+        <w:gridCol w:w="1080"/>
+        <w:gridCol w:w="2191"/>
+        <w:gridCol w:w="1086"/>
+        <w:gridCol w:w="845"/>
+        <w:gridCol w:w="1183"/>
+      </w:tblGrid>
+      <w:tr>
+        <w:tc>
+          <w:tcPr>
+            <w:tcW w:w="355" w:type="dxa"/>
+          </w:tcPr>
+          <w:p/>
+        </w:tc>
+        <w:tc>
+          <w:tcPr>
+            <w:tcW w:w="1440" w:type="dxa"/>
+          </w:tcPr>
+          <w:p/>
+        </w:tc>
+        <w:tc>
+          <w:tcPr>
+            <w:tcW w:w="1170" w:type="dxa"/>
+          </w:tcPr>
+          <w:p>
+            <w:r>
+              <w:t>B1</w:t>
+            </w:r>
+          </w:p>
+        </w:tc>
+        <w:tc>
+          <w:tcPr>
+            <w:tcW w:w="1080" w:type="dxa"/>
+          </w:tcPr>
+          <w:p>
+            <w:r>
+              <w:t>B2</w:t>
+            </w:r>
+          </w:p>
+        </w:tc>
+        <w:tc>
+          <w:tcPr>
+            <w:tcW w:w="2191" w:type="dxa"/>
+          </w:tcPr>
+          <w:p>
+            <w:r>
+              <w:t>B3</w:t>
+            </w:r>
+          </w:p>
+        </w:tc>
+        <w:tc>
+          <w:tcPr>
+            <w:tcW w:w="1086" w:type="dxa"/>
+          </w:tcPr>
+          <w:p>
+            <w:r>
+              <w:t>B4</w:t>
+            </w:r>
+          </w:p>
+        </w:tc>
+        <w:tc>
+          <w:tcPr>
+            <w:tcW w:w="845" w:type="dxa"/>
+          </w:tcPr>
+          <w:p>
+            <w:r>
+              <w:t>B5</w:t>
+            </w:r>
+          </w:p>
+        </w:tc>
+        <w:tc>
+          <w:tcPr>
+            <w:tcW w:w="1183" w:type="dxa"/>
+          </w:tcPr>
+          <w:p>
+            <w:r>
+              <w:t>B6</w:t>
+            </w:r>
+          </w:p>
+        </w:tc>
+      </w:tr>
+      <w:tr>
+        <w:tc>
+          <w:tcPr>
+            <w:tcW w:w="355" w:type="dxa"/>
+          </w:tcPr>
+          <w:p/>
+        </w:tc>
+        <w:tc>
+          <w:tcPr>
+            <w:tcW w:w="1440" w:type="dxa"/>
+          </w:tcPr>
+          <w:p>
+            <w:pPr>
+              <w:rPr>
+                <w:color w:val="1F3864" w:themeColor="accent5" w:themeShade="80"/>
+              </w:rPr>
+            </w:pPr>
+            <w:r>
+              <w:rPr>
+                <w:color w:val="1F3864" w:themeColor="accent5" w:themeShade="80"/>
+              </w:rPr>
+              <w:t>Lập hóa đơn thanh toán</w:t>
+            </w:r>
+          </w:p>
+        </w:tc>
+        <w:tc>
+          <w:tcPr>
+            <w:tcW w:w="1170" w:type="dxa"/>
+          </w:tcPr>
+          <w:p>
+            <w:r>
+              <w:t>Nhập D1 từ</w:t>
+            </w:r>
+            <w:r>
+              <w:t xml:space="preserve"> người dùng</w:t>
+            </w:r>
+          </w:p>
+        </w:tc>
+        <w:tc>
+          <w:tcPr>
+            <w:tcW w:w="1080" w:type="dxa"/>
+          </w:tcPr>
+          <w:p>
+            <w:bookmarkStart w:id="1414" w:name="OLE_LINK1"/>
+            <w:r>
+              <w:t>Kết nối cơ sở dữ liệu</w:t>
+            </w:r>
+            <w:bookmarkEnd w:id="1414"/>
+          </w:p>
+        </w:tc>
+        <w:tc>
+          <w:tcPr>
+            <w:tcW w:w="2191" w:type="dxa"/>
+          </w:tcPr>
+          <w:p>
+            <w:r>
+              <w:t xml:space="preserve">Kiểm tra </w:t>
+            </w:r>
+            <w:r>
+              <w:t>Tiền khám 30.000. Tiền thuốc chỉ có khi bệnh nhân có dùng thuốc. Mỗi loại thuốc có đơn giá riêng</w:t>
+            </w:r>
+            <w:r>
+              <w:t>. Nếu không thỏa mãn nhảu tới bước 6.</w:t>
+            </w:r>
+          </w:p>
+        </w:tc>
+        <w:tc>
+          <w:tcPr>
+            <w:tcW w:w="1086" w:type="dxa"/>
+          </w:tcPr>
+          <w:p>
+            <w:r>
+              <w:t>Lưu D4 xuống bộ nhớ phụ</w:t>
+            </w:r>
+          </w:p>
+        </w:tc>
+        <w:tc>
+          <w:tcPr>
+            <w:tcW w:w="845" w:type="dxa"/>
+          </w:tcPr>
+          <w:p>
+            <w:r>
+              <w:t>Xuât D5 ra máy in</w:t>
+            </w:r>
+          </w:p>
+        </w:tc>
+        <w:tc>
+          <w:tcPr>
+            <w:tcW w:w="1183" w:type="dxa"/>
+          </w:tcPr>
+          <w:p>
+            <w:r>
+              <w:t>Đóng kết nối cơ sở dữ liệu và kế thưc</w:t>
+            </w:r>
+          </w:p>
+        </w:tc>
+      </w:tr>
+      <w:tr>
+        <w:tc>
+          <w:tcPr>
+            <w:tcW w:w="355" w:type="dxa"/>
+          </w:tcPr>
+          <w:p/>
+        </w:tc>
+        <w:tc>
+          <w:tcPr>
+            <w:tcW w:w="1440" w:type="dxa"/>
+          </w:tcPr>
+          <w:p>
+            <w:pPr>
+              <w:rPr>
+                <w:color w:val="1F3864" w:themeColor="accent5" w:themeShade="80"/>
+              </w:rPr>
+            </w:pPr>
+            <w:r>
+              <w:rPr>
+                <w:color w:val="1F3864" w:themeColor="accent5" w:themeShade="80"/>
+              </w:rPr>
+              <w:t>Thay đổi quy định</w:t>
+            </w:r>
+          </w:p>
+        </w:tc>
+        <w:tc>
+          <w:tcPr>
+            <w:tcW w:w="1170" w:type="dxa"/>
+          </w:tcPr>
+          <w:p>
+            <w:r>
+              <w:t>Kết nối cơ s</w:t>
+            </w:r>
+            <w:bookmarkStart w:id="1415" w:name="_GoBack"/>
+            <w:bookmarkEnd w:id="1415"/>
+            <w:r>
+              <w:t>ở dữ liệu</w:t>
+            </w:r>
+          </w:p>
+        </w:tc>
+        <w:tc>
+          <w:tcPr>
+            <w:tcW w:w="1080" w:type="dxa"/>
+          </w:tcPr>
+          <w:p>
+            <w:r>
+              <w:t>Đọc D3 từ bộ nhớ phụ</w:t>
+            </w:r>
+          </w:p>
+        </w:tc>
+        <w:tc>
+          <w:tcPr>
+            <w:tcW w:w="2191" w:type="dxa"/>
+          </w:tcPr>
+          <w:p>
+            <w:r>
+              <w:t>Trả D6 về cho người dùng</w:t>
+            </w:r>
+          </w:p>
+        </w:tc>
+        <w:tc>
+          <w:tcPr>
+            <w:tcW w:w="1086" w:type="dxa"/>
+          </w:tcPr>
+          <w:p>
+            <w:r>
+              <w:t>Thay đổi D1  từ người dùng</w:t>
+            </w:r>
+          </w:p>
+        </w:tc>
+        <w:tc>
+          <w:tcPr>
+            <w:tcW w:w="845" w:type="dxa"/>
+          </w:tcPr>
+          <w:p>
+            <w:r>
+              <w:t>Lưu D4 xuống bộ nhớ phụ</w:t>
+            </w:r>
+          </w:p>
+        </w:tc>
+        <w:tc>
+          <w:tcPr>
+            <w:tcW w:w="1183" w:type="dxa"/>
+          </w:tcPr>
+          <w:p>
+            <w:r>
+              <w:t>Đóng kết nối cơ sở dữ liệu và kế thưc</w:t>
+            </w:r>
+          </w:p>
+        </w:tc>
+      </w:tr>
+      <w:tr>
+        <w:tc>
+          <w:tcPr>
+            <w:tcW w:w="355" w:type="dxa"/>
+          </w:tcPr>
+          <w:p/>
+        </w:tc>
+        <w:tc>
+          <w:tcPr>
+            <w:tcW w:w="1440" w:type="dxa"/>
+          </w:tcPr>
+          <w:p>
+            <w:pPr>
+              <w:rPr>
+                <w:color w:val="1F3864" w:themeColor="accent5" w:themeShade="80"/>
+              </w:rPr>
+            </w:pPr>
+            <w:r>
+              <w:rPr>
+                <w:color w:val="1F3864" w:themeColor="accent5" w:themeShade="80"/>
+              </w:rPr>
+              <w:t>Lập báo cáo doanh thu theo ngày</w:t>
+            </w:r>
+          </w:p>
+        </w:tc>
+        <w:tc>
+          <w:tcPr>
+            <w:tcW w:w="1170" w:type="dxa"/>
+          </w:tcPr>
+          <w:p>
+            <w:r>
+              <w:t>Nhập D1 từ người dùng</w:t>
+            </w:r>
+          </w:p>
+        </w:tc>
+        <w:tc>
+          <w:tcPr>
+            <w:tcW w:w="1080" w:type="dxa"/>
+          </w:tcPr>
+          <w:p>
+            <w:r>
+              <w:t>Kết nối cơ sở dữ liệu</w:t>
+            </w:r>
+          </w:p>
+        </w:tc>
+        <w:tc>
+          <w:tcPr>
+            <w:tcW w:w="2191" w:type="dxa"/>
+          </w:tcPr>
+          <w:p>
+            <w:bookmarkStart w:id="1416" w:name="OLE_LINK2"/>
+            <w:r>
+              <w:t>Lưu D4 xuống bộ nhớ phụ</w:t>
+            </w:r>
+            <w:bookmarkEnd w:id="1416"/>
+          </w:p>
+        </w:tc>
+        <w:tc>
+          <w:tcPr>
+            <w:tcW w:w="1086" w:type="dxa"/>
+          </w:tcPr>
+          <w:p>
+            <w:r>
+              <w:t>Xuât D5 ra máy in</w:t>
+            </w:r>
+          </w:p>
+        </w:tc>
+        <w:tc>
+          <w:tcPr>
+            <w:tcW w:w="845" w:type="dxa"/>
+          </w:tcPr>
+          <w:p>
+            <w:r>
+              <w:t>Đóng kết nối cơ sở dữ liệu và kế thưc</w:t>
+            </w:r>
+          </w:p>
+        </w:tc>
+        <w:tc>
+          <w:tcPr>
+            <w:tcW w:w="1183" w:type="dxa"/>
+          </w:tcPr>
+          <w:p/>
+        </w:tc>
+      </w:tr>
+      <w:tr>
+        <w:tc>
+          <w:tcPr>
+            <w:tcW w:w="355" w:type="dxa"/>
+          </w:tcPr>
+          <w:p/>
+        </w:tc>
+        <w:tc>
+          <w:tcPr>
+            <w:tcW w:w="1440" w:type="dxa"/>
+          </w:tcPr>
+          <w:p>
+            <w:pPr>
+              <w:rPr>
+                <w:color w:val="1F3864" w:themeColor="accent5" w:themeShade="80"/>
+              </w:rPr>
+            </w:pPr>
+            <w:r>
+              <w:rPr>
+                <w:color w:val="1F3864" w:themeColor="accent5" w:themeShade="80"/>
+              </w:rPr>
+              <w:t>Lập báo cáo sử dụng thuốc</w:t>
+            </w:r>
+          </w:p>
+        </w:tc>
+        <w:tc>
+          <w:tcPr>
+            <w:tcW w:w="1170" w:type="dxa"/>
+          </w:tcPr>
+          <w:p>
+            <w:r>
+              <w:t>Nhập D1 từ người dùng</w:t>
+            </w:r>
+          </w:p>
+        </w:tc>
+        <w:tc>
+          <w:tcPr>
+            <w:tcW w:w="1080" w:type="dxa"/>
+          </w:tcPr>
+          <w:p>
+            <w:r>
+              <w:t>Kết nối cơ sở dữ liệu</w:t>
+            </w:r>
+          </w:p>
+        </w:tc>
+        <w:tc>
+          <w:tcPr>
+            <w:tcW w:w="2191" w:type="dxa"/>
+          </w:tcPr>
+          <w:p>
+            <w:r>
+              <w:t>Lưu D4 xuống bộ nhớ phụ</w:t>
+            </w:r>
+          </w:p>
+        </w:tc>
+        <w:tc>
+          <w:tcPr>
+            <w:tcW w:w="1086" w:type="dxa"/>
+          </w:tcPr>
+          <w:p>
+            <w:r>
+              <w:t>Xuât D5 ra máy in</w:t>
+            </w:r>
+          </w:p>
+        </w:tc>
+        <w:tc>
+          <w:tcPr>
+            <w:tcW w:w="845" w:type="dxa"/>
+          </w:tcPr>
+          <w:p>
+            <w:r>
+              <w:t>Đóng kết nối cơ sở dữ liệu và kế thưc</w:t>
+            </w:r>
+          </w:p>
+        </w:tc>
+        <w:tc>
+          <w:tcPr>
+            <w:tcW w:w="1183" w:type="dxa"/>
+          </w:tcPr>
+          <w:p/>
+        </w:tc>
+      </w:tr>
+    </w:tbl>
+    <w:p>
+      <w:pPr>
+        <w:pBdr>
+          <w:bottom w:val="single" w:sz="4" w:space="1" w:color="auto"/>
+        </w:pBdr>
+        <w:rPr>
+          <w:rPrChange w:id="1417" w:author="pham phuong" w:date="2018-03-09T15:53:00Z">
+            <w:rPr/>
+          </w:rPrChange>
+        </w:rPr>
+      </w:pPr>
     </w:p>
     <w:p>
       <w:pPr>
@@ -12871,11 +13502,10 @@
           <w:rFonts w:ascii="Times New Roman" w:hAnsi="Times New Roman" w:cs="Times New Roman"/>
           <w:sz w:val="26"/>
           <w:szCs w:val="26"/>
-          <w:rPrChange w:id="1416" w:author="pham phuong" w:date="2018-03-09T15:53:00Z">
+          <w:rPrChange w:id="1418" w:author="pham phuong" w:date="2018-03-09T15:53:00Z">
             <w:rPr/>
           </w:rPrChange>
         </w:rPr>
-        <w:lastRenderedPageBreak/>
         <w:t>Mô hình hóa dữ liệu (ERD Model)</w:t>
       </w:r>
     </w:p>
@@ -12886,16 +13516,13 @@
       </w:pPr>
       <w:r>
         <w:rPr>
-          <w:rFonts w:ascii="Times New Roman" w:hAnsi="Times New Roman" w:cs="Times New Roman"/>
           <w:noProof/>
-          <w:sz w:val="26"/>
-          <w:szCs w:val="26"/>
         </w:rPr>
         <w:drawing>
-          <wp:inline distT="0" distB="0" distL="0" distR="0" wp14:anchorId="5AF78DF2" wp14:editId="149F6FE2">
+          <wp:inline distT="0" distB="0" distL="0" distR="0" wp14:anchorId="4848B911" wp14:editId="4B5D8E15">
             <wp:extent cx="5943600" cy="3341643"/>
             <wp:effectExtent l="0" t="0" r="0" b="0"/>
-            <wp:docPr id="5" name="Hình ảnh 5"/>
+            <wp:docPr id="7" name="Picture 7" descr="C:\Users\Tran Nam Bang\AppData\Local\Microsoft\Windows\INetCache\Content.Word\er.png"/>
             <wp:cNvGraphicFramePr>
               <a:graphicFrameLocks xmlns:a="http://schemas.openxmlformats.org/drawingml/2006/main" noChangeAspect="1"/>
             </wp:cNvGraphicFramePr>
@@ -12903,22 +13530,25 @@
               <a:graphicData uri="http://schemas.openxmlformats.org/drawingml/2006/picture">
                 <pic:pic xmlns:pic="http://schemas.openxmlformats.org/drawingml/2006/picture">
                   <pic:nvPicPr>
-                    <pic:cNvPr id="5" name="acb.jpg"/>
-                    <pic:cNvPicPr/>
+                    <pic:cNvPr id="0" name="Picture 1" descr="C:\Users\Tran Nam Bang\AppData\Local\Microsoft\Windows\INetCache\Content.Word\er.png"/>
+                    <pic:cNvPicPr>
+                      <a:picLocks noChangeAspect="1" noChangeArrowheads="1"/>
+                    </pic:cNvPicPr>
                   </pic:nvPicPr>
                   <pic:blipFill>
-                    <a:blip r:embed="rId15">
+                    <a:blip r:embed="rId19">
                       <a:extLst>
                         <a:ext uri="{28A0092B-C50C-407E-A947-70E740481C1C}">
                           <a14:useLocalDpi xmlns:a14="http://schemas.microsoft.com/office/drawing/2010/main" val="0"/>
                         </a:ext>
                       </a:extLst>
                     </a:blip>
+                    <a:srcRect/>
                     <a:stretch>
                       <a:fillRect/>
                     </a:stretch>
                   </pic:blipFill>
-                  <pic:spPr>
+                  <pic:spPr bwMode="auto">
                     <a:xfrm>
                       <a:off x="0" y="0"/>
                       <a:ext cx="5943600" cy="3341643"/>
@@ -12926,6 +13556,10 @@
                     <a:prstGeom prst="rect">
                       <a:avLst/>
                     </a:prstGeom>
+                    <a:noFill/>
+                    <a:ln>
+                      <a:noFill/>
+                    </a:ln>
                   </pic:spPr>
                 </pic:pic>
               </a:graphicData>
@@ -12968,7 +13602,7 @@
           <w:rFonts w:ascii="Times New Roman" w:hAnsi="Times New Roman" w:cs="Times New Roman"/>
           <w:sz w:val="26"/>
           <w:szCs w:val="26"/>
-          <w:rPrChange w:id="1417" w:author="pham phuong" w:date="2018-03-09T15:53:00Z">
+          <w:rPrChange w:id="1419" w:author="pham phuong" w:date="2018-03-09T15:53:00Z">
             <w:rPr/>
           </w:rPrChange>
         </w:rPr>
@@ -12989,7 +13623,7 @@
           <w:b/>
           <w:sz w:val="26"/>
           <w:szCs w:val="26"/>
-          <w:rPrChange w:id="1418" w:author="pham phuong" w:date="2018-03-09T15:53:00Z">
+          <w:rPrChange w:id="1420" w:author="pham phuong" w:date="2018-03-09T15:53:00Z">
             <w:rPr>
               <w:b/>
             </w:rPr>
@@ -13002,7 +13636,7 @@
           <w:b/>
           <w:sz w:val="26"/>
           <w:szCs w:val="26"/>
-          <w:rPrChange w:id="1419" w:author="pham phuong" w:date="2018-03-09T15:53:00Z">
+          <w:rPrChange w:id="1421" w:author="pham phuong" w:date="2018-03-09T15:53:00Z">
             <w:rPr>
               <w:b/>
             </w:rPr>
@@ -13029,7 +13663,7 @@
           <w:rFonts w:ascii="Times New Roman" w:hAnsi="Times New Roman" w:cs="Times New Roman"/>
           <w:sz w:val="26"/>
           <w:szCs w:val="26"/>
-          <w:rPrChange w:id="1420" w:author="pham phuong" w:date="2018-03-09T15:53:00Z">
+          <w:rPrChange w:id="1422" w:author="pham phuong" w:date="2018-03-09T15:53:00Z">
             <w:rPr/>
           </w:rPrChange>
         </w:rPr>
@@ -13039,33 +13673,6 @@
     <w:p>
       <w:pPr>
         <w:pStyle w:val="ListParagraph"/>
-        <w:rPr>
-          <w:rFonts w:ascii="Times New Roman" w:hAnsi="Times New Roman" w:cs="Times New Roman"/>
-          <w:sz w:val="26"/>
-          <w:szCs w:val="26"/>
-          <w:rPrChange w:id="1421" w:author="pham phuong" w:date="2018-03-09T15:53:00Z">
-            <w:rPr/>
-          </w:rPrChange>
-        </w:rPr>
-      </w:pPr>
-    </w:p>
-    <w:p>
-      <w:pPr>
-        <w:pStyle w:val="ListParagraph"/>
-        <w:numPr>
-          <w:ilvl w:val="1"/>
-          <w:numId w:val="4"/>
-        </w:numPr>
-        <w:rPr>
-          <w:rFonts w:ascii="Times New Roman" w:hAnsi="Times New Roman" w:cs="Times New Roman"/>
-          <w:sz w:val="26"/>
-          <w:szCs w:val="26"/>
-          <w:rPrChange w:id="1422" w:author="pham phuong" w:date="2018-03-09T15:53:00Z">
-            <w:rPr/>
-          </w:rPrChange>
-        </w:rPr>
-      </w:pPr>
-      <w:r>
         <w:rPr>
           <w:rFonts w:ascii="Times New Roman" w:hAnsi="Times New Roman" w:cs="Times New Roman"/>
           <w:sz w:val="26"/>
@@ -13074,8 +13681,7 @@
             <w:rPr/>
           </w:rPrChange>
         </w:rPr>
-        <w:t>Sơ đồ liên kết màn hình</w:t>
-      </w:r>
+      </w:pPr>
     </w:p>
     <w:p>
       <w:pPr>
@@ -13102,7 +13708,7 @@
             <w:rPr/>
           </w:rPrChange>
         </w:rPr>
-        <w:t>Danh sách màn hình &amp; mô tả chức năng từng màn hình</w:t>
+        <w:t>Sơ đồ liên kết màn hình</w:t>
       </w:r>
     </w:p>
     <w:p>
@@ -13130,15 +13736,43 @@
             <w:rPr/>
           </w:rPrChange>
         </w:rPr>
+        <w:t>Danh sách màn hình &amp; mô tả chức năng từng màn hình</w:t>
+      </w:r>
+    </w:p>
+    <w:p>
+      <w:pPr>
+        <w:pStyle w:val="ListParagraph"/>
+        <w:numPr>
+          <w:ilvl w:val="1"/>
+          <w:numId w:val="4"/>
+        </w:numPr>
+        <w:rPr>
+          <w:rFonts w:ascii="Times New Roman" w:hAnsi="Times New Roman" w:cs="Times New Roman"/>
+          <w:sz w:val="26"/>
+          <w:szCs w:val="26"/>
+          <w:rPrChange w:id="1428" w:author="pham phuong" w:date="2018-03-09T15:53:00Z">
+            <w:rPr/>
+          </w:rPrChange>
+        </w:rPr>
+      </w:pPr>
+      <w:r>
+        <w:rPr>
+          <w:rFonts w:ascii="Times New Roman" w:hAnsi="Times New Roman" w:cs="Times New Roman"/>
+          <w:sz w:val="26"/>
+          <w:szCs w:val="26"/>
+          <w:rPrChange w:id="1429" w:author="pham phuong" w:date="2018-03-09T15:53:00Z">
+            <w:rPr/>
+          </w:rPrChange>
+        </w:rPr>
         <w:t xml:space="preserve"> Mô tả xử lý</w:t>
       </w:r>
-      <w:ins w:id="1428" w:author="Hoan Ng" w:date="2017-03-20T21:27:00Z">
+      <w:ins w:id="1430" w:author="Hoan Ng" w:date="2017-03-20T21:27:00Z">
         <w:r>
           <w:rPr>
             <w:rFonts w:ascii="Times New Roman" w:hAnsi="Times New Roman" w:cs="Times New Roman"/>
             <w:sz w:val="26"/>
             <w:szCs w:val="26"/>
-            <w:rPrChange w:id="1429" w:author="pham phuong" w:date="2018-03-09T15:53:00Z">
+            <w:rPrChange w:id="1431" w:author="pham phuong" w:date="2018-03-09T15:53:00Z">
               <w:rPr/>
             </w:rPrChange>
           </w:rPr>
@@ -13150,7 +13784,7 @@
           <w:rFonts w:ascii="Times New Roman" w:hAnsi="Times New Roman" w:cs="Times New Roman"/>
           <w:sz w:val="26"/>
           <w:szCs w:val="26"/>
-          <w:rPrChange w:id="1430" w:author="pham phuong" w:date="2018-03-09T15:53:00Z">
+          <w:rPrChange w:id="1432" w:author="pham phuong" w:date="2018-03-09T15:53:00Z">
             <w:rPr/>
           </w:rPrChange>
         </w:rPr>
@@ -13168,7 +13802,7 @@
           <w:rFonts w:ascii="Times New Roman" w:hAnsi="Times New Roman" w:cs="Times New Roman"/>
           <w:sz w:val="26"/>
           <w:szCs w:val="26"/>
-          <w:rPrChange w:id="1431" w:author="pham phuong" w:date="2018-03-09T15:53:00Z">
+          <w:rPrChange w:id="1433" w:author="pham phuong" w:date="2018-03-09T15:53:00Z">
             <w:rPr/>
           </w:rPrChange>
         </w:rPr>
@@ -13178,19 +13812,19 @@
           <w:rFonts w:ascii="Times New Roman" w:hAnsi="Times New Roman" w:cs="Times New Roman"/>
           <w:sz w:val="26"/>
           <w:szCs w:val="26"/>
-          <w:rPrChange w:id="1432" w:author="pham phuong" w:date="2018-03-09T15:53:00Z">
+          <w:rPrChange w:id="1434" w:author="pham phuong" w:date="2018-03-09T15:53:00Z">
             <w:rPr/>
           </w:rPrChange>
         </w:rPr>
         <w:t>Thiết kế xử lý</w:t>
       </w:r>
-      <w:ins w:id="1433" w:author="Hoan Ng" w:date="2017-03-20T21:27:00Z">
+      <w:ins w:id="1435" w:author="Hoan Ng" w:date="2017-03-20T21:27:00Z">
         <w:r>
           <w:rPr>
             <w:rFonts w:ascii="Times New Roman" w:hAnsi="Times New Roman" w:cs="Times New Roman"/>
             <w:sz w:val="26"/>
             <w:szCs w:val="26"/>
-            <w:rPrChange w:id="1434" w:author="pham phuong" w:date="2018-03-09T15:53:00Z">
+            <w:rPrChange w:id="1436" w:author="pham phuong" w:date="2018-03-09T15:53:00Z">
               <w:rPr/>
             </w:rPrChange>
           </w:rPr>
@@ -13206,13 +13840,13 @@
           <w:numId w:val="4"/>
         </w:numPr>
         <w:rPr>
-          <w:ins w:id="1435" w:author="Hoan Ng" w:date="2017-03-20T21:26:00Z"/>
+          <w:ins w:id="1437" w:author="Hoan Ng" w:date="2017-03-20T21:26:00Z"/>
           <w:rFonts w:ascii="Times New Roman" w:hAnsi="Times New Roman" w:cs="Times New Roman"/>
           <w:sz w:val="26"/>
           <w:szCs w:val="26"/>
-          <w:rPrChange w:id="1436" w:author="pham phuong" w:date="2018-03-09T15:53:00Z">
+          <w:rPrChange w:id="1438" w:author="pham phuong" w:date="2018-03-09T15:53:00Z">
             <w:rPr>
-              <w:ins w:id="1437" w:author="Hoan Ng" w:date="2017-03-20T21:26:00Z"/>
+              <w:ins w:id="1439" w:author="Hoan Ng" w:date="2017-03-20T21:26:00Z"/>
             </w:rPr>
           </w:rPrChange>
         </w:rPr>
@@ -13222,7 +13856,7 @@
           <w:rFonts w:ascii="Times New Roman" w:hAnsi="Times New Roman" w:cs="Times New Roman"/>
           <w:sz w:val="26"/>
           <w:szCs w:val="26"/>
-          <w:rPrChange w:id="1438" w:author="pham phuong" w:date="2018-03-09T15:53:00Z">
+          <w:rPrChange w:id="1440" w:author="pham phuong" w:date="2018-03-09T15:53:00Z">
             <w:rPr/>
           </w:rPrChange>
         </w:rPr>
@@ -13237,17 +13871,17 @@
           <w:numId w:val="4"/>
         </w:numPr>
         <w:rPr>
-          <w:ins w:id="1439" w:author="Hoan Ng" w:date="2017-03-20T21:26:00Z"/>
+          <w:ins w:id="1441" w:author="Hoan Ng" w:date="2017-03-20T21:26:00Z"/>
           <w:rFonts w:ascii="Times New Roman" w:hAnsi="Times New Roman" w:cs="Times New Roman"/>
           <w:sz w:val="26"/>
           <w:szCs w:val="26"/>
-          <w:rPrChange w:id="1440" w:author="pham phuong" w:date="2018-03-09T15:53:00Z">
+          <w:rPrChange w:id="1442" w:author="pham phuong" w:date="2018-03-09T15:53:00Z">
             <w:rPr>
-              <w:ins w:id="1441" w:author="Hoan Ng" w:date="2017-03-20T21:26:00Z"/>
+              <w:ins w:id="1443" w:author="Hoan Ng" w:date="2017-03-20T21:26:00Z"/>
             </w:rPr>
           </w:rPrChange>
         </w:rPr>
-        <w:pPrChange w:id="1442" w:author="Hoan Ng" w:date="2017-03-20T21:26:00Z">
+        <w:pPrChange w:id="1444" w:author="Hoan Ng" w:date="2017-03-20T21:26:00Z">
           <w:pPr>
             <w:pStyle w:val="ListParagraph"/>
             <w:numPr>
@@ -13257,13 +13891,13 @@
           </w:pPr>
         </w:pPrChange>
       </w:pPr>
-      <w:ins w:id="1443" w:author="Hoan Ng" w:date="2017-03-20T21:26:00Z">
+      <w:ins w:id="1445" w:author="Hoan Ng" w:date="2017-03-20T21:26:00Z">
         <w:r>
           <w:rPr>
             <w:rFonts w:ascii="Times New Roman" w:hAnsi="Times New Roman" w:cs="Times New Roman"/>
             <w:sz w:val="26"/>
             <w:szCs w:val="26"/>
-            <w:rPrChange w:id="1444" w:author="pham phuong" w:date="2018-03-09T15:53:00Z">
+            <w:rPrChange w:id="1446" w:author="pham phuong" w:date="2018-03-09T15:53:00Z">
               <w:rPr/>
             </w:rPrChange>
           </w:rPr>
@@ -13279,17 +13913,17 @@
           <w:numId w:val="4"/>
         </w:numPr>
         <w:rPr>
-          <w:ins w:id="1445" w:author="Hoan Ng" w:date="2017-03-20T21:26:00Z"/>
+          <w:ins w:id="1447" w:author="Hoan Ng" w:date="2017-03-20T21:26:00Z"/>
           <w:rFonts w:ascii="Times New Roman" w:hAnsi="Times New Roman" w:cs="Times New Roman"/>
           <w:sz w:val="26"/>
           <w:szCs w:val="26"/>
-          <w:rPrChange w:id="1446" w:author="pham phuong" w:date="2018-03-09T15:53:00Z">
+          <w:rPrChange w:id="1448" w:author="pham phuong" w:date="2018-03-09T15:53:00Z">
             <w:rPr>
-              <w:ins w:id="1447" w:author="Hoan Ng" w:date="2017-03-20T21:26:00Z"/>
+              <w:ins w:id="1449" w:author="Hoan Ng" w:date="2017-03-20T21:26:00Z"/>
             </w:rPr>
           </w:rPrChange>
         </w:rPr>
-        <w:pPrChange w:id="1448" w:author="Hoan Ng" w:date="2017-03-20T21:26:00Z">
+        <w:pPrChange w:id="1450" w:author="Hoan Ng" w:date="2017-03-20T21:26:00Z">
           <w:pPr>
             <w:pStyle w:val="ListParagraph"/>
             <w:numPr>
@@ -13299,13 +13933,13 @@
           </w:pPr>
         </w:pPrChange>
       </w:pPr>
-      <w:ins w:id="1449" w:author="Hoan Ng" w:date="2017-03-20T21:26:00Z">
+      <w:ins w:id="1451" w:author="Hoan Ng" w:date="2017-03-20T21:26:00Z">
         <w:r>
           <w:rPr>
             <w:rFonts w:ascii="Times New Roman" w:hAnsi="Times New Roman" w:cs="Times New Roman"/>
             <w:sz w:val="26"/>
             <w:szCs w:val="26"/>
-            <w:rPrChange w:id="1450" w:author="pham phuong" w:date="2018-03-09T15:53:00Z">
+            <w:rPrChange w:id="1452" w:author="pham phuong" w:date="2018-03-09T15:53:00Z">
               <w:rPr/>
             </w:rPrChange>
           </w:rPr>
@@ -13321,17 +13955,17 @@
           <w:numId w:val="4"/>
         </w:numPr>
         <w:rPr>
-          <w:ins w:id="1451" w:author="Hoan Ng" w:date="2017-03-20T21:28:00Z"/>
+          <w:ins w:id="1453" w:author="Hoan Ng" w:date="2017-03-20T21:28:00Z"/>
           <w:rFonts w:ascii="Times New Roman" w:hAnsi="Times New Roman" w:cs="Times New Roman"/>
           <w:sz w:val="26"/>
           <w:szCs w:val="26"/>
-          <w:rPrChange w:id="1452" w:author="pham phuong" w:date="2018-03-09T15:53:00Z">
+          <w:rPrChange w:id="1454" w:author="pham phuong" w:date="2018-03-09T15:53:00Z">
             <w:rPr>
-              <w:ins w:id="1453" w:author="Hoan Ng" w:date="2017-03-20T21:28:00Z"/>
+              <w:ins w:id="1455" w:author="Hoan Ng" w:date="2017-03-20T21:28:00Z"/>
             </w:rPr>
           </w:rPrChange>
         </w:rPr>
-        <w:pPrChange w:id="1454" w:author="Hoan Ng" w:date="2017-03-20T21:26:00Z">
+        <w:pPrChange w:id="1456" w:author="Hoan Ng" w:date="2017-03-20T21:26:00Z">
           <w:pPr>
             <w:pStyle w:val="ListParagraph"/>
             <w:numPr>
@@ -13341,20 +13975,7 @@
           </w:pPr>
         </w:pPrChange>
       </w:pPr>
-      <w:ins w:id="1455" w:author="Hoan Ng" w:date="2017-03-20T21:26:00Z">
-        <w:r>
-          <w:rPr>
-            <w:rFonts w:ascii="Times New Roman" w:hAnsi="Times New Roman" w:cs="Times New Roman"/>
-            <w:sz w:val="26"/>
-            <w:szCs w:val="26"/>
-            <w:rPrChange w:id="1456" w:author="pham phuong" w:date="2018-03-09T15:53:00Z">
-              <w:rPr/>
-            </w:rPrChange>
-          </w:rPr>
-          <w:t xml:space="preserve"> Khóa &amp; </w:t>
-        </w:r>
-      </w:ins>
-      <w:ins w:id="1457" w:author="Hoan Ng" w:date="2017-03-20T21:27:00Z">
+      <w:ins w:id="1457" w:author="Hoan Ng" w:date="2017-03-20T21:26:00Z">
         <w:r>
           <w:rPr>
             <w:rFonts w:ascii="Times New Roman" w:hAnsi="Times New Roman" w:cs="Times New Roman"/>
@@ -13364,10 +13985,11 @@
               <w:rPr/>
             </w:rPrChange>
           </w:rPr>
-          <w:t>rang</w:t>
+          <w:lastRenderedPageBreak/>
+          <w:t xml:space="preserve"> Khóa &amp; </w:t>
         </w:r>
       </w:ins>
-      <w:ins w:id="1459" w:author="Hoan Ng" w:date="2017-03-20T21:26:00Z">
+      <w:ins w:id="1459" w:author="Hoan Ng" w:date="2017-03-20T21:27:00Z">
         <w:r>
           <w:rPr>
             <w:rFonts w:ascii="Times New Roman" w:hAnsi="Times New Roman" w:cs="Times New Roman"/>
@@ -13377,10 +13999,10 @@
               <w:rPr/>
             </w:rPrChange>
           </w:rPr>
-          <w:t xml:space="preserve"> </w:t>
+          <w:t>rang</w:t>
         </w:r>
       </w:ins>
-      <w:ins w:id="1461" w:author="Hoan Ng" w:date="2017-03-20T21:27:00Z">
+      <w:ins w:id="1461" w:author="Hoan Ng" w:date="2017-03-20T21:26:00Z">
         <w:r>
           <w:rPr>
             <w:rFonts w:ascii="Times New Roman" w:hAnsi="Times New Roman" w:cs="Times New Roman"/>
@@ -13390,6 +14012,19 @@
               <w:rPr/>
             </w:rPrChange>
           </w:rPr>
+          <w:t xml:space="preserve"> </w:t>
+        </w:r>
+      </w:ins>
+      <w:ins w:id="1463" w:author="Hoan Ng" w:date="2017-03-20T21:27:00Z">
+        <w:r>
+          <w:rPr>
+            <w:rFonts w:ascii="Times New Roman" w:hAnsi="Times New Roman" w:cs="Times New Roman"/>
+            <w:sz w:val="26"/>
+            <w:szCs w:val="26"/>
+            <w:rPrChange w:id="1464" w:author="pham phuong" w:date="2018-03-09T15:53:00Z">
+              <w:rPr/>
+            </w:rPrChange>
+          </w:rPr>
           <w:t>buộc toàn vẹn</w:t>
         </w:r>
       </w:ins>
@@ -13405,11 +14040,11 @@
           <w:rFonts w:ascii="Times New Roman" w:hAnsi="Times New Roman" w:cs="Times New Roman"/>
           <w:sz w:val="26"/>
           <w:szCs w:val="26"/>
-          <w:rPrChange w:id="1463" w:author="pham phuong" w:date="2018-03-09T15:53:00Z">
+          <w:rPrChange w:id="1465" w:author="pham phuong" w:date="2018-03-09T15:53:00Z">
             <w:rPr/>
           </w:rPrChange>
         </w:rPr>
-        <w:pPrChange w:id="1464" w:author="Hoan Ng" w:date="2017-03-20T21:26:00Z">
+        <w:pPrChange w:id="1466" w:author="Hoan Ng" w:date="2017-03-20T21:26:00Z">
           <w:pPr>
             <w:pStyle w:val="ListParagraph"/>
             <w:numPr>
@@ -13419,13 +14054,13 @@
           </w:pPr>
         </w:pPrChange>
       </w:pPr>
-      <w:ins w:id="1465" w:author="Hoan Ng" w:date="2017-03-20T21:28:00Z">
+      <w:ins w:id="1467" w:author="Hoan Ng" w:date="2017-03-20T21:28:00Z">
         <w:r>
           <w:rPr>
             <w:rFonts w:ascii="Times New Roman" w:hAnsi="Times New Roman" w:cs="Times New Roman"/>
             <w:sz w:val="26"/>
             <w:szCs w:val="26"/>
-            <w:rPrChange w:id="1466" w:author="pham phuong" w:date="2018-03-09T15:53:00Z">
+            <w:rPrChange w:id="1468" w:author="pham phuong" w:date="2018-03-09T15:53:00Z">
               <w:rPr/>
             </w:rPrChange>
           </w:rPr>
@@ -13441,13 +14076,13 @@
           <w:numId w:val="4"/>
         </w:numPr>
         <w:rPr>
-          <w:ins w:id="1467" w:author="Hoan Ng" w:date="2017-03-20T21:24:00Z"/>
+          <w:ins w:id="1469" w:author="Hoan Ng" w:date="2017-03-20T21:24:00Z"/>
           <w:rFonts w:ascii="Times New Roman" w:hAnsi="Times New Roman" w:cs="Times New Roman"/>
           <w:sz w:val="26"/>
           <w:szCs w:val="26"/>
-          <w:rPrChange w:id="1468" w:author="pham phuong" w:date="2018-03-09T15:53:00Z">
+          <w:rPrChange w:id="1470" w:author="pham phuong" w:date="2018-03-09T15:53:00Z">
             <w:rPr>
-              <w:ins w:id="1469" w:author="Hoan Ng" w:date="2017-03-20T21:24:00Z"/>
+              <w:ins w:id="1471" w:author="Hoan Ng" w:date="2017-03-20T21:24:00Z"/>
             </w:rPr>
           </w:rPrChange>
         </w:rPr>
@@ -13457,7 +14092,7 @@
           <w:rFonts w:ascii="Times New Roman" w:hAnsi="Times New Roman" w:cs="Times New Roman"/>
           <w:sz w:val="26"/>
           <w:szCs w:val="26"/>
-          <w:rPrChange w:id="1470" w:author="pham phuong" w:date="2018-03-09T15:53:00Z">
+          <w:rPrChange w:id="1472" w:author="pham phuong" w:date="2018-03-09T15:53:00Z">
             <w:rPr/>
           </w:rPrChange>
         </w:rPr>
@@ -13472,17 +14107,17 @@
           <w:numId w:val="4"/>
         </w:numPr>
         <w:rPr>
-          <w:ins w:id="1471" w:author="Hoan Ng" w:date="2017-03-20T21:24:00Z"/>
+          <w:ins w:id="1473" w:author="Hoan Ng" w:date="2017-03-20T21:24:00Z"/>
           <w:rFonts w:ascii="Times New Roman" w:hAnsi="Times New Roman" w:cs="Times New Roman"/>
           <w:sz w:val="26"/>
           <w:szCs w:val="26"/>
-          <w:rPrChange w:id="1472" w:author="pham phuong" w:date="2018-03-09T15:53:00Z">
+          <w:rPrChange w:id="1474" w:author="pham phuong" w:date="2018-03-09T15:53:00Z">
             <w:rPr>
-              <w:ins w:id="1473" w:author="Hoan Ng" w:date="2017-03-20T21:24:00Z"/>
+              <w:ins w:id="1475" w:author="Hoan Ng" w:date="2017-03-20T21:24:00Z"/>
             </w:rPr>
           </w:rPrChange>
         </w:rPr>
-        <w:pPrChange w:id="1474" w:author="Hoan Ng" w:date="2017-03-20T21:24:00Z">
+        <w:pPrChange w:id="1476" w:author="Hoan Ng" w:date="2017-03-20T21:24:00Z">
           <w:pPr>
             <w:pStyle w:val="ListParagraph"/>
             <w:numPr>
@@ -13492,13 +14127,13 @@
           </w:pPr>
         </w:pPrChange>
       </w:pPr>
-      <w:ins w:id="1475" w:author="Hoan Ng" w:date="2017-03-20T21:24:00Z">
+      <w:ins w:id="1477" w:author="Hoan Ng" w:date="2017-03-20T21:24:00Z">
         <w:r>
           <w:rPr>
             <w:rFonts w:ascii="Times New Roman" w:hAnsi="Times New Roman" w:cs="Times New Roman"/>
             <w:sz w:val="26"/>
             <w:szCs w:val="26"/>
-            <w:rPrChange w:id="1476" w:author="pham phuong" w:date="2018-03-09T15:53:00Z">
+            <w:rPrChange w:id="1478" w:author="pham phuong" w:date="2018-03-09T15:53:00Z">
               <w:rPr/>
             </w:rPrChange>
           </w:rPr>
@@ -13514,17 +14149,17 @@
           <w:numId w:val="4"/>
         </w:numPr>
         <w:rPr>
-          <w:ins w:id="1477" w:author="Hoan Ng" w:date="2017-03-20T21:24:00Z"/>
+          <w:ins w:id="1479" w:author="Hoan Ng" w:date="2017-03-20T21:24:00Z"/>
           <w:rFonts w:ascii="Times New Roman" w:hAnsi="Times New Roman" w:cs="Times New Roman"/>
           <w:sz w:val="26"/>
           <w:szCs w:val="26"/>
-          <w:rPrChange w:id="1478" w:author="pham phuong" w:date="2018-03-09T15:53:00Z">
+          <w:rPrChange w:id="1480" w:author="pham phuong" w:date="2018-03-09T15:53:00Z">
             <w:rPr>
-              <w:ins w:id="1479" w:author="Hoan Ng" w:date="2017-03-20T21:24:00Z"/>
+              <w:ins w:id="1481" w:author="Hoan Ng" w:date="2017-03-20T21:24:00Z"/>
             </w:rPr>
           </w:rPrChange>
         </w:rPr>
-        <w:pPrChange w:id="1480" w:author="Hoan Ng" w:date="2017-03-20T21:24:00Z">
+        <w:pPrChange w:id="1482" w:author="Hoan Ng" w:date="2017-03-20T21:24:00Z">
           <w:pPr>
             <w:pStyle w:val="ListParagraph"/>
             <w:numPr>
@@ -13534,13 +14169,13 @@
           </w:pPr>
         </w:pPrChange>
       </w:pPr>
-      <w:ins w:id="1481" w:author="Hoan Ng" w:date="2017-03-20T21:24:00Z">
+      <w:ins w:id="1483" w:author="Hoan Ng" w:date="2017-03-20T21:24:00Z">
         <w:r>
           <w:rPr>
             <w:rFonts w:ascii="Times New Roman" w:hAnsi="Times New Roman" w:cs="Times New Roman"/>
             <w:sz w:val="26"/>
             <w:szCs w:val="26"/>
-            <w:rPrChange w:id="1482" w:author="pham phuong" w:date="2018-03-09T15:53:00Z">
+            <w:rPrChange w:id="1484" w:author="pham phuong" w:date="2018-03-09T15:53:00Z">
               <w:rPr/>
             </w:rPrChange>
           </w:rPr>
@@ -13556,17 +14191,17 @@
           <w:numId w:val="4"/>
         </w:numPr>
         <w:rPr>
-          <w:ins w:id="1483" w:author="Hoan Ng" w:date="2017-03-20T21:24:00Z"/>
+          <w:ins w:id="1485" w:author="Hoan Ng" w:date="2017-03-20T21:24:00Z"/>
           <w:rFonts w:ascii="Times New Roman" w:hAnsi="Times New Roman" w:cs="Times New Roman"/>
           <w:sz w:val="26"/>
           <w:szCs w:val="26"/>
-          <w:rPrChange w:id="1484" w:author="pham phuong" w:date="2018-03-09T15:53:00Z">
+          <w:rPrChange w:id="1486" w:author="pham phuong" w:date="2018-03-09T15:53:00Z">
             <w:rPr>
-              <w:ins w:id="1485" w:author="Hoan Ng" w:date="2017-03-20T21:24:00Z"/>
+              <w:ins w:id="1487" w:author="Hoan Ng" w:date="2017-03-20T21:24:00Z"/>
             </w:rPr>
           </w:rPrChange>
         </w:rPr>
-        <w:pPrChange w:id="1486" w:author="Hoan Ng" w:date="2017-03-20T21:24:00Z">
+        <w:pPrChange w:id="1488" w:author="Hoan Ng" w:date="2017-03-20T21:24:00Z">
           <w:pPr>
             <w:pStyle w:val="ListParagraph"/>
             <w:numPr>
@@ -13576,13 +14211,13 @@
           </w:pPr>
         </w:pPrChange>
       </w:pPr>
-      <w:ins w:id="1487" w:author="Hoan Ng" w:date="2017-03-20T21:25:00Z">
+      <w:ins w:id="1489" w:author="Hoan Ng" w:date="2017-03-20T21:25:00Z">
         <w:r>
           <w:rPr>
             <w:rFonts w:ascii="Times New Roman" w:hAnsi="Times New Roman" w:cs="Times New Roman"/>
             <w:sz w:val="26"/>
             <w:szCs w:val="26"/>
-            <w:rPrChange w:id="1488" w:author="pham phuong" w:date="2018-03-09T15:53:00Z">
+            <w:rPrChange w:id="1490" w:author="pham phuong" w:date="2018-03-09T15:53:00Z">
               <w:rPr/>
             </w:rPrChange>
           </w:rPr>
@@ -13601,7 +14236,7 @@
           <w:rFonts w:ascii="Times New Roman" w:hAnsi="Times New Roman" w:cs="Times New Roman"/>
           <w:sz w:val="26"/>
           <w:szCs w:val="26"/>
-          <w:rPrChange w:id="1489" w:author="pham phuong" w:date="2018-03-09T15:53:00Z">
+          <w:rPrChange w:id="1491" w:author="pham phuong" w:date="2018-03-09T15:53:00Z">
             <w:rPr/>
           </w:rPrChange>
         </w:rPr>
@@ -13614,7 +14249,7 @@
           <w:b/>
           <w:sz w:val="26"/>
           <w:szCs w:val="26"/>
-          <w:rPrChange w:id="1490" w:author="pham phuong" w:date="2018-03-09T15:53:00Z">
+          <w:rPrChange w:id="1492" w:author="pham phuong" w:date="2018-03-09T15:53:00Z">
             <w:rPr>
               <w:b/>
             </w:rPr>
@@ -13627,42 +14262,13 @@
           <w:b/>
           <w:sz w:val="26"/>
           <w:szCs w:val="26"/>
-          <w:rPrChange w:id="1491" w:author="pham phuong" w:date="2018-03-09T15:53:00Z">
+          <w:rPrChange w:id="1493" w:author="pham phuong" w:date="2018-03-09T15:53:00Z">
             <w:rPr>
               <w:b/>
             </w:rPr>
           </w:rPrChange>
         </w:rPr>
-        <w:lastRenderedPageBreak/>
         <w:t>Chương 4: Cài đặt</w:t>
-      </w:r>
-    </w:p>
-    <w:p>
-      <w:pPr>
-        <w:pStyle w:val="ListParagraph"/>
-        <w:numPr>
-          <w:ilvl w:val="0"/>
-          <w:numId w:val="5"/>
-        </w:numPr>
-        <w:rPr>
-          <w:rFonts w:ascii="Times New Roman" w:hAnsi="Times New Roman" w:cs="Times New Roman"/>
-          <w:sz w:val="26"/>
-          <w:szCs w:val="26"/>
-          <w:rPrChange w:id="1492" w:author="pham phuong" w:date="2018-03-09T15:53:00Z">
-            <w:rPr/>
-          </w:rPrChange>
-        </w:rPr>
-      </w:pPr>
-      <w:r>
-        <w:rPr>
-          <w:rFonts w:ascii="Times New Roman" w:hAnsi="Times New Roman" w:cs="Times New Roman"/>
-          <w:sz w:val="26"/>
-          <w:szCs w:val="26"/>
-          <w:rPrChange w:id="1493" w:author="pham phuong" w:date="2018-03-09T15:53:00Z">
-            <w:rPr/>
-          </w:rPrChange>
-        </w:rPr>
-        <w:t>Công nghệ sử dụng</w:t>
       </w:r>
     </w:p>
     <w:p>
@@ -13690,7 +14296,7 @@
             <w:rPr/>
           </w:rPrChange>
         </w:rPr>
-        <w:t>Vấn đề khi cài đặt</w:t>
+        <w:t>Công nghệ sử dụng</w:t>
       </w:r>
     </w:p>
     <w:p>
@@ -13718,36 +14324,35 @@
             <w:rPr/>
           </w:rPrChange>
         </w:rPr>
-        <w:t>Mô tả giải pháp &amp; kỹ thuật</w:t>
+        <w:t>Vấn đề khi cài đặt</w:t>
       </w:r>
     </w:p>
     <w:p>
       <w:pPr>
+        <w:pStyle w:val="ListParagraph"/>
+        <w:numPr>
+          <w:ilvl w:val="0"/>
+          <w:numId w:val="5"/>
+        </w:numPr>
         <w:rPr>
           <w:rFonts w:ascii="Times New Roman" w:hAnsi="Times New Roman" w:cs="Times New Roman"/>
-          <w:b/>
           <w:sz w:val="26"/>
           <w:szCs w:val="26"/>
           <w:rPrChange w:id="1498" w:author="pham phuong" w:date="2018-03-09T15:53:00Z">
-            <w:rPr>
-              <w:b/>
-            </w:rPr>
+            <w:rPr/>
           </w:rPrChange>
         </w:rPr>
       </w:pPr>
       <w:r>
         <w:rPr>
           <w:rFonts w:ascii="Times New Roman" w:hAnsi="Times New Roman" w:cs="Times New Roman"/>
-          <w:b/>
           <w:sz w:val="26"/>
           <w:szCs w:val="26"/>
           <w:rPrChange w:id="1499" w:author="pham phuong" w:date="2018-03-09T15:53:00Z">
-            <w:rPr>
-              <w:b/>
-            </w:rPr>
+            <w:rPr/>
           </w:rPrChange>
         </w:rPr>
-        <w:t>Chương 5: Kiểm thử</w:t>
+        <w:t>Mô tả giải pháp &amp; kỹ thuật</w:t>
       </w:r>
     </w:p>
     <w:p>
@@ -13776,17 +14381,20 @@
             </w:rPr>
           </w:rPrChange>
         </w:rPr>
-        <w:t>Chương 6: Kết luận</w:t>
+        <w:t>Chương 5: Kiểm thử</w:t>
       </w:r>
     </w:p>
     <w:p>
       <w:pPr>
         <w:rPr>
           <w:rFonts w:ascii="Times New Roman" w:hAnsi="Times New Roman" w:cs="Times New Roman"/>
+          <w:b/>
           <w:sz w:val="26"/>
           <w:szCs w:val="26"/>
           <w:rPrChange w:id="1502" w:author="pham phuong" w:date="2018-03-09T15:53:00Z">
-            <w:rPr/>
+            <w:rPr>
+              <w:b/>
+            </w:rPr>
           </w:rPrChange>
         </w:rPr>
       </w:pPr>
@@ -13797,6 +14405,32 @@
           <w:sz w:val="26"/>
           <w:szCs w:val="26"/>
           <w:rPrChange w:id="1503" w:author="pham phuong" w:date="2018-03-09T15:53:00Z">
+            <w:rPr>
+              <w:b/>
+            </w:rPr>
+          </w:rPrChange>
+        </w:rPr>
+        <w:t>Chương 6: Kết luận</w:t>
+      </w:r>
+    </w:p>
+    <w:p>
+      <w:pPr>
+        <w:rPr>
+          <w:rFonts w:ascii="Times New Roman" w:hAnsi="Times New Roman" w:cs="Times New Roman"/>
+          <w:sz w:val="26"/>
+          <w:szCs w:val="26"/>
+          <w:rPrChange w:id="1504" w:author="pham phuong" w:date="2018-03-09T15:53:00Z">
+            <w:rPr/>
+          </w:rPrChange>
+        </w:rPr>
+      </w:pPr>
+      <w:r>
+        <w:rPr>
+          <w:rFonts w:ascii="Times New Roman" w:hAnsi="Times New Roman" w:cs="Times New Roman"/>
+          <w:b/>
+          <w:sz w:val="26"/>
+          <w:szCs w:val="26"/>
+          <w:rPrChange w:id="1505" w:author="pham phuong" w:date="2018-03-09T15:53:00Z">
             <w:rPr>
               <w:b/>
             </w:rPr>
@@ -17729,7 +18363,7 @@
 </file>
 
 <file path=customXml/itemProps1.xml><?xml version="1.0" encoding="utf-8"?>
-<ds:datastoreItem xmlns:ds="http://schemas.openxmlformats.org/officeDocument/2006/customXml" ds:itemID="{911C470E-839F-4F78-80ED-1ABEB21EAC54}">
+<ds:datastoreItem xmlns:ds="http://schemas.openxmlformats.org/officeDocument/2006/customXml" ds:itemID="{45E9D7D6-A215-4509-AC7F-04E3CCA2F98D}">
   <ds:schemaRefs>
     <ds:schemaRef ds:uri="http://schemas.openxmlformats.org/officeDocument/2006/bibliography"/>
   </ds:schemaRefs>
